--- a/assignments/String.docx
+++ b/assignments/String.docx
@@ -142,7 +142,6 @@
         </w:rPr>
         <w:t xml:space="preserve"> </w:t>
       </w:r>
-      <w:proofErr w:type="gramStart"/>
       <w:r>
         <w:rPr>
           <w:rFonts w:ascii="Consolas" w:hAnsi="Consolas" w:cstheme="minorHAnsi"/>
@@ -168,37 +167,7 @@
           <w:sz w:val="18"/>
           <w:szCs w:val="18"/>
         </w:rPr>
-        <w:t xml:space="preserve">  =</w:t>
-      </w:r>
-      <w:proofErr w:type="gramEnd"/>
-      <w:r>
-        <w:rPr>
-          <w:rFonts w:ascii="Consolas" w:hAnsi="Consolas" w:cstheme="minorHAnsi"/>
-          <w:color w:val="E36C0A" w:themeColor="accent6" w:themeShade="BF"/>
-          <w:sz w:val="18"/>
-          <w:szCs w:val="18"/>
-        </w:rPr>
-        <w:t xml:space="preserve">” Hi </w:t>
-      </w:r>
-      <w:proofErr w:type="spellStart"/>
-      <w:r>
-        <w:rPr>
-          <w:rFonts w:ascii="Consolas" w:hAnsi="Consolas" w:cstheme="minorHAnsi"/>
-          <w:color w:val="E36C0A" w:themeColor="accent6" w:themeShade="BF"/>
-          <w:sz w:val="18"/>
-          <w:szCs w:val="18"/>
-        </w:rPr>
-        <w:t>Rakesh</w:t>
-      </w:r>
-      <w:proofErr w:type="spellEnd"/>
-      <w:r>
-        <w:rPr>
-          <w:rFonts w:ascii="Consolas" w:hAnsi="Consolas" w:cstheme="minorHAnsi"/>
-          <w:color w:val="E36C0A" w:themeColor="accent6" w:themeShade="BF"/>
-          <w:sz w:val="18"/>
-          <w:szCs w:val="18"/>
-        </w:rPr>
-        <w:t xml:space="preserve">        “</w:t>
+        <w:t xml:space="preserve">  =” Hi Rakesh        “</w:t>
       </w:r>
     </w:p>
     <w:p>
@@ -239,23 +208,13 @@
         </w:rPr>
         <w:t xml:space="preserve">Explain the string  method  </w:t>
       </w:r>
-      <w:proofErr w:type="spellStart"/>
       <w:r>
         <w:rPr>
           <w:rFonts w:cstheme="minorHAnsi"/>
           <w:b/>
           <w:szCs w:val="24"/>
         </w:rPr>
-        <w:t>swapcase</w:t>
-      </w:r>
-      <w:proofErr w:type="spellEnd"/>
-      <w:r>
-        <w:rPr>
-          <w:rFonts w:cstheme="minorHAnsi"/>
-          <w:b/>
-          <w:szCs w:val="24"/>
-        </w:rPr>
-        <w:t>()</w:t>
+        <w:t>swapcase()</w:t>
       </w:r>
     </w:p>
     <w:p>
@@ -294,25 +253,14 @@
           <w:szCs w:val="18"/>
         </w:rPr>
       </w:pPr>
-      <w:proofErr w:type="spellStart"/>
-      <w:r>
-        <w:rPr>
-          <w:rFonts w:ascii="Consolas" w:hAnsi="Consolas" w:cstheme="minorHAnsi"/>
-          <w:color w:val="E36C0A" w:themeColor="accent6" w:themeShade="BF"/>
-          <w:sz w:val="18"/>
-          <w:szCs w:val="18"/>
-        </w:rPr>
-        <w:t>Bvalue</w:t>
-      </w:r>
-      <w:proofErr w:type="spellEnd"/>
-      <w:r>
-        <w:rPr>
-          <w:rFonts w:ascii="Consolas" w:hAnsi="Consolas" w:cstheme="minorHAnsi"/>
-          <w:color w:val="E36C0A" w:themeColor="accent6" w:themeShade="BF"/>
-          <w:sz w:val="18"/>
-          <w:szCs w:val="18"/>
-        </w:rPr>
-        <w:t xml:space="preserve">  = str1&gt;str2</w:t>
+      <w:r>
+        <w:rPr>
+          <w:rFonts w:ascii="Consolas" w:hAnsi="Consolas" w:cstheme="minorHAnsi"/>
+          <w:color w:val="E36C0A" w:themeColor="accent6" w:themeShade="BF"/>
+          <w:sz w:val="18"/>
+          <w:szCs w:val="18"/>
+        </w:rPr>
+        <w:t>Bvalue  = str1&gt;str2</w:t>
       </w:r>
     </w:p>
     <w:p>
@@ -330,25 +278,14 @@
           <w:szCs w:val="18"/>
         </w:rPr>
       </w:pPr>
-      <w:proofErr w:type="spellStart"/>
-      <w:r>
-        <w:rPr>
-          <w:rFonts w:ascii="Consolas" w:hAnsi="Consolas" w:cstheme="minorHAnsi"/>
-          <w:color w:val="E36C0A" w:themeColor="accent6" w:themeShade="BF"/>
-          <w:sz w:val="18"/>
-          <w:szCs w:val="18"/>
-        </w:rPr>
-        <w:t>Bval</w:t>
-      </w:r>
-      <w:proofErr w:type="spellEnd"/>
-      <w:r>
-        <w:rPr>
-          <w:rFonts w:ascii="Consolas" w:hAnsi="Consolas" w:cstheme="minorHAnsi"/>
-          <w:color w:val="E36C0A" w:themeColor="accent6" w:themeShade="BF"/>
-          <w:sz w:val="18"/>
-          <w:szCs w:val="18"/>
-        </w:rPr>
-        <w:t xml:space="preserve">  = str1.lower() &lt;str2</w:t>
+      <w:r>
+        <w:rPr>
+          <w:rFonts w:ascii="Consolas" w:hAnsi="Consolas" w:cstheme="minorHAnsi"/>
+          <w:color w:val="E36C0A" w:themeColor="accent6" w:themeShade="BF"/>
+          <w:sz w:val="18"/>
+          <w:szCs w:val="18"/>
+        </w:rPr>
+        <w:t>Bval  = str1.lower() &lt;str2</w:t>
       </w:r>
     </w:p>
     <w:p>
@@ -454,23 +391,7 @@
           <w:rFonts w:cstheme="minorHAnsi"/>
           <w:szCs w:val="24"/>
         </w:rPr>
-        <w:t xml:space="preserve">Assign y as converted integer of string   </w:t>
-      </w:r>
-      <w:proofErr w:type="spellStart"/>
-      <w:r>
-        <w:rPr>
-          <w:rFonts w:cstheme="minorHAnsi"/>
-          <w:szCs w:val="24"/>
-        </w:rPr>
-        <w:t>bval</w:t>
-      </w:r>
-      <w:proofErr w:type="spellEnd"/>
-      <w:r>
-        <w:rPr>
-          <w:rFonts w:cstheme="minorHAnsi"/>
-          <w:szCs w:val="24"/>
-        </w:rPr>
-        <w:t xml:space="preserve"> =100</w:t>
+        <w:t>Assign y as converted integer of string   bval =100</w:t>
       </w:r>
     </w:p>
     <w:p>
@@ -491,23 +412,7 @@
           <w:rFonts w:cstheme="minorHAnsi"/>
           <w:szCs w:val="24"/>
         </w:rPr>
-        <w:t xml:space="preserve">Differentiate between  upper() and </w:t>
-      </w:r>
-      <w:proofErr w:type="spellStart"/>
-      <w:r>
-        <w:rPr>
-          <w:rFonts w:cstheme="minorHAnsi"/>
-          <w:szCs w:val="24"/>
-        </w:rPr>
-        <w:t>isupper</w:t>
-      </w:r>
-      <w:proofErr w:type="spellEnd"/>
-      <w:r>
-        <w:rPr>
-          <w:rFonts w:cstheme="minorHAnsi"/>
-          <w:szCs w:val="24"/>
-        </w:rPr>
-        <w:t>() method of string</w:t>
+        <w:t>Differentiate between  upper() and isupper() method of string</w:t>
       </w:r>
     </w:p>
     <w:p>
@@ -559,47 +464,14 @@
           <w:szCs w:val="18"/>
         </w:rPr>
       </w:pPr>
-      <w:proofErr w:type="spellStart"/>
-      <w:proofErr w:type="gramStart"/>
-      <w:r>
-        <w:rPr>
-          <w:rFonts w:ascii="Consolas" w:hAnsi="Consolas" w:cstheme="minorHAnsi"/>
-          <w:color w:val="E36C0A" w:themeColor="accent6" w:themeShade="BF"/>
-          <w:sz w:val="18"/>
-          <w:szCs w:val="18"/>
-        </w:rPr>
-        <w:t>Str</w:t>
-      </w:r>
-      <w:proofErr w:type="spellEnd"/>
-      <w:proofErr w:type="gramEnd"/>
-      <w:r>
-        <w:rPr>
-          <w:rFonts w:ascii="Consolas" w:hAnsi="Consolas" w:cstheme="minorHAnsi"/>
-          <w:color w:val="E36C0A" w:themeColor="accent6" w:themeShade="BF"/>
-          <w:sz w:val="18"/>
-          <w:szCs w:val="18"/>
-        </w:rPr>
-        <w:t xml:space="preserve"> = “</w:t>
-      </w:r>
-      <w:proofErr w:type="spellStart"/>
-      <w:r>
-        <w:rPr>
-          <w:rFonts w:ascii="Consolas" w:hAnsi="Consolas" w:cstheme="minorHAnsi"/>
-          <w:color w:val="E36C0A" w:themeColor="accent6" w:themeShade="BF"/>
-          <w:sz w:val="18"/>
-          <w:szCs w:val="18"/>
-        </w:rPr>
-        <w:t>MyPython</w:t>
-      </w:r>
-      <w:proofErr w:type="spellEnd"/>
-      <w:r>
-        <w:rPr>
-          <w:rFonts w:ascii="Consolas" w:hAnsi="Consolas" w:cstheme="minorHAnsi"/>
-          <w:color w:val="E36C0A" w:themeColor="accent6" w:themeShade="BF"/>
-          <w:sz w:val="18"/>
-          <w:szCs w:val="18"/>
-        </w:rPr>
-        <w:t xml:space="preserve"> Programming”</w:t>
+      <w:r>
+        <w:rPr>
+          <w:rFonts w:ascii="Consolas" w:hAnsi="Consolas" w:cstheme="minorHAnsi"/>
+          <w:color w:val="E36C0A" w:themeColor="accent6" w:themeShade="BF"/>
+          <w:sz w:val="18"/>
+          <w:szCs w:val="18"/>
+        </w:rPr>
+        <w:t>Str = “MyPython Programming”</w:t>
       </w:r>
     </w:p>
     <w:p>
@@ -614,76 +486,14 @@
           <w:szCs w:val="18"/>
         </w:rPr>
       </w:pPr>
-      <w:proofErr w:type="spellStart"/>
-      <w:proofErr w:type="gramStart"/>
-      <w:r>
-        <w:rPr>
-          <w:rFonts w:ascii="Consolas" w:hAnsi="Consolas" w:cstheme="minorHAnsi"/>
-          <w:color w:val="E36C0A" w:themeColor="accent6" w:themeShade="BF"/>
-          <w:sz w:val="18"/>
-          <w:szCs w:val="18"/>
-        </w:rPr>
-        <w:t>Ctr</w:t>
-      </w:r>
-      <w:proofErr w:type="spellEnd"/>
-      <w:r>
-        <w:rPr>
-          <w:rFonts w:ascii="Consolas" w:hAnsi="Consolas" w:cstheme="minorHAnsi"/>
-          <w:color w:val="E36C0A" w:themeColor="accent6" w:themeShade="BF"/>
-          <w:sz w:val="18"/>
-          <w:szCs w:val="18"/>
-        </w:rPr>
-        <w:t xml:space="preserve">  =</w:t>
-      </w:r>
-      <w:proofErr w:type="gramEnd"/>
-      <w:r>
-        <w:rPr>
-          <w:rFonts w:ascii="Consolas" w:hAnsi="Consolas" w:cstheme="minorHAnsi"/>
-          <w:color w:val="E36C0A" w:themeColor="accent6" w:themeShade="BF"/>
-          <w:sz w:val="18"/>
-          <w:szCs w:val="18"/>
-        </w:rPr>
-        <w:t xml:space="preserve"> </w:t>
-      </w:r>
-      <w:proofErr w:type="spellStart"/>
-      <w:r>
-        <w:rPr>
-          <w:rFonts w:ascii="Consolas" w:hAnsi="Consolas" w:cstheme="minorHAnsi"/>
-          <w:color w:val="E36C0A" w:themeColor="accent6" w:themeShade="BF"/>
-          <w:sz w:val="18"/>
-          <w:szCs w:val="18"/>
-        </w:rPr>
-        <w:t>len</w:t>
-      </w:r>
-      <w:proofErr w:type="spellEnd"/>
-      <w:r>
-        <w:rPr>
-          <w:rFonts w:ascii="Consolas" w:hAnsi="Consolas" w:cstheme="minorHAnsi"/>
-          <w:color w:val="E36C0A" w:themeColor="accent6" w:themeShade="BF"/>
-          <w:sz w:val="18"/>
-          <w:szCs w:val="18"/>
-        </w:rPr>
-        <w:t>(</w:t>
-      </w:r>
-      <w:proofErr w:type="spellStart"/>
-      <w:r>
-        <w:rPr>
-          <w:rFonts w:ascii="Consolas" w:hAnsi="Consolas" w:cstheme="minorHAnsi"/>
-          <w:color w:val="E36C0A" w:themeColor="accent6" w:themeShade="BF"/>
-          <w:sz w:val="18"/>
-          <w:szCs w:val="18"/>
-        </w:rPr>
-        <w:t>str</w:t>
-      </w:r>
-      <w:proofErr w:type="spellEnd"/>
-      <w:r>
-        <w:rPr>
-          <w:rFonts w:ascii="Consolas" w:hAnsi="Consolas" w:cstheme="minorHAnsi"/>
-          <w:color w:val="E36C0A" w:themeColor="accent6" w:themeShade="BF"/>
-          <w:sz w:val="18"/>
-          <w:szCs w:val="18"/>
-        </w:rPr>
-        <w:t>)</w:t>
+      <w:r>
+        <w:rPr>
+          <w:rFonts w:ascii="Consolas" w:hAnsi="Consolas" w:cstheme="minorHAnsi"/>
+          <w:color w:val="E36C0A" w:themeColor="accent6" w:themeShade="BF"/>
+          <w:sz w:val="18"/>
+          <w:szCs w:val="18"/>
+        </w:rPr>
+        <w:t>Ctr  = len(str)</w:t>
       </w:r>
     </w:p>
     <w:p>
@@ -708,27 +518,7 @@
           <w:sz w:val="18"/>
           <w:szCs w:val="18"/>
         </w:rPr>
-        <w:t>Print(</w:t>
-      </w:r>
-      <w:proofErr w:type="spellStart"/>
-      <w:r>
-        <w:rPr>
-          <w:rFonts w:ascii="Consolas" w:hAnsi="Consolas" w:cstheme="minorHAnsi"/>
-          <w:color w:val="E36C0A" w:themeColor="accent6" w:themeShade="BF"/>
-          <w:sz w:val="18"/>
-          <w:szCs w:val="18"/>
-        </w:rPr>
-        <w:t>str</w:t>
-      </w:r>
-      <w:proofErr w:type="spellEnd"/>
-      <w:r>
-        <w:rPr>
-          <w:rFonts w:ascii="Consolas" w:hAnsi="Consolas" w:cstheme="minorHAnsi"/>
-          <w:color w:val="E36C0A" w:themeColor="accent6" w:themeShade="BF"/>
-          <w:sz w:val="18"/>
-          <w:szCs w:val="18"/>
-        </w:rPr>
-        <w:t>[0:5])</w:t>
+        <w:t>Print(str[0:5])</w:t>
       </w:r>
       <w:r>
         <w:rPr>
@@ -765,27 +555,7 @@
           <w:szCs w:val="18"/>
         </w:rPr>
         <w:tab/>
-        <w:t>b)   print(</w:t>
-      </w:r>
-      <w:proofErr w:type="spellStart"/>
-      <w:r>
-        <w:rPr>
-          <w:rFonts w:ascii="Consolas" w:hAnsi="Consolas" w:cstheme="minorHAnsi"/>
-          <w:color w:val="E36C0A" w:themeColor="accent6" w:themeShade="BF"/>
-          <w:sz w:val="18"/>
-          <w:szCs w:val="18"/>
-        </w:rPr>
-        <w:t>str</w:t>
-      </w:r>
-      <w:proofErr w:type="spellEnd"/>
-      <w:r>
-        <w:rPr>
-          <w:rFonts w:ascii="Consolas" w:hAnsi="Consolas" w:cstheme="minorHAnsi"/>
-          <w:color w:val="E36C0A" w:themeColor="accent6" w:themeShade="BF"/>
-          <w:sz w:val="18"/>
-          <w:szCs w:val="18"/>
-        </w:rPr>
-        <w:t>[1:5])</w:t>
+        <w:t>b)   print(str[1:5])</w:t>
       </w:r>
     </w:p>
     <w:p>
@@ -810,27 +580,7 @@
           <w:sz w:val="18"/>
           <w:szCs w:val="18"/>
         </w:rPr>
-        <w:t>Print(</w:t>
-      </w:r>
-      <w:proofErr w:type="spellStart"/>
-      <w:r>
-        <w:rPr>
-          <w:rFonts w:ascii="Consolas" w:hAnsi="Consolas" w:cstheme="minorHAnsi"/>
-          <w:color w:val="E36C0A" w:themeColor="accent6" w:themeShade="BF"/>
-          <w:sz w:val="18"/>
-          <w:szCs w:val="18"/>
-        </w:rPr>
-        <w:t>str</w:t>
-      </w:r>
-      <w:proofErr w:type="spellEnd"/>
-      <w:r>
-        <w:rPr>
-          <w:rFonts w:ascii="Consolas" w:hAnsi="Consolas" w:cstheme="minorHAnsi"/>
-          <w:color w:val="E36C0A" w:themeColor="accent6" w:themeShade="BF"/>
-          <w:sz w:val="18"/>
-          <w:szCs w:val="18"/>
-        </w:rPr>
-        <w:t>[:-4])</w:t>
+        <w:t>Print(str[:-4])</w:t>
       </w:r>
       <w:r>
         <w:rPr>
@@ -867,27 +617,7 @@
           <w:szCs w:val="18"/>
         </w:rPr>
         <w:tab/>
-        <w:t>d)  print(</w:t>
-      </w:r>
-      <w:proofErr w:type="spellStart"/>
-      <w:r>
-        <w:rPr>
-          <w:rFonts w:ascii="Consolas" w:hAnsi="Consolas" w:cstheme="minorHAnsi"/>
-          <w:color w:val="E36C0A" w:themeColor="accent6" w:themeShade="BF"/>
-          <w:sz w:val="18"/>
-          <w:szCs w:val="18"/>
-        </w:rPr>
-        <w:t>str</w:t>
-      </w:r>
-      <w:proofErr w:type="spellEnd"/>
-      <w:r>
-        <w:rPr>
-          <w:rFonts w:ascii="Consolas" w:hAnsi="Consolas" w:cstheme="minorHAnsi"/>
-          <w:color w:val="E36C0A" w:themeColor="accent6" w:themeShade="BF"/>
-          <w:sz w:val="18"/>
-          <w:szCs w:val="18"/>
-        </w:rPr>
-        <w:t>[0:16])</w:t>
+        <w:t>d)  print(str[0:16])</w:t>
       </w:r>
     </w:p>
     <w:p>
@@ -944,607 +674,209 @@
           <w:szCs w:val="18"/>
         </w:rPr>
       </w:pPr>
-      <w:proofErr w:type="spellStart"/>
-      <w:proofErr w:type="gramStart"/>
-      <w:r>
-        <w:rPr>
-          <w:rFonts w:ascii="Consolas" w:hAnsi="Consolas" w:cstheme="minorHAnsi"/>
-          <w:i/>
-          <w:color w:val="E36C0A" w:themeColor="accent6" w:themeShade="BF"/>
-          <w:sz w:val="18"/>
-          <w:szCs w:val="18"/>
-        </w:rPr>
-        <w:t>str</w:t>
-      </w:r>
-      <w:proofErr w:type="spellEnd"/>
-      <w:r>
-        <w:rPr>
-          <w:rFonts w:ascii="Consolas" w:hAnsi="Consolas" w:cstheme="minorHAnsi"/>
-          <w:i/>
-          <w:color w:val="E36C0A" w:themeColor="accent6" w:themeShade="BF"/>
-          <w:sz w:val="18"/>
-          <w:szCs w:val="18"/>
-        </w:rPr>
-        <w:t xml:space="preserve">  =</w:t>
-      </w:r>
-      <w:proofErr w:type="gramEnd"/>
-      <w:r>
-        <w:rPr>
-          <w:rFonts w:ascii="Consolas" w:hAnsi="Consolas" w:cstheme="minorHAnsi"/>
-          <w:i/>
-          <w:color w:val="E36C0A" w:themeColor="accent6" w:themeShade="BF"/>
-          <w:sz w:val="18"/>
-          <w:szCs w:val="18"/>
-        </w:rPr>
-        <w:t xml:space="preserve"> “</w:t>
-      </w:r>
-      <w:proofErr w:type="spellStart"/>
-      <w:r>
-        <w:rPr>
-          <w:rFonts w:ascii="Consolas" w:hAnsi="Consolas" w:cstheme="minorHAnsi"/>
-          <w:i/>
-          <w:color w:val="E36C0A" w:themeColor="accent6" w:themeShade="BF"/>
-          <w:sz w:val="18"/>
-          <w:szCs w:val="18"/>
-        </w:rPr>
-        <w:t>cBseTodaY</w:t>
-      </w:r>
-      <w:proofErr w:type="spellEnd"/>
-      <w:r>
-        <w:rPr>
-          <w:rFonts w:ascii="Consolas" w:hAnsi="Consolas" w:cstheme="minorHAnsi"/>
-          <w:i/>
-          <w:color w:val="E36C0A" w:themeColor="accent6" w:themeShade="BF"/>
-          <w:sz w:val="18"/>
-          <w:szCs w:val="18"/>
-        </w:rPr>
-        <w:t>”</w:t>
-      </w:r>
-    </w:p>
-    <w:p>
-      <w:pPr>
-        <w:pStyle w:val="ListParagraph"/>
-        <w:spacing w:after="0" w:line="240" w:lineRule="auto"/>
-        <w:rPr>
-          <w:rFonts w:ascii="Consolas" w:hAnsi="Consolas" w:cstheme="minorHAnsi"/>
-          <w:i/>
-          <w:color w:val="E36C0A" w:themeColor="accent6" w:themeShade="BF"/>
-          <w:sz w:val="18"/>
-          <w:szCs w:val="18"/>
-        </w:rPr>
-      </w:pPr>
-      <w:proofErr w:type="spellStart"/>
-      <w:r>
-        <w:rPr>
-          <w:rFonts w:ascii="Consolas" w:hAnsi="Consolas" w:cstheme="minorHAnsi"/>
-          <w:i/>
-          <w:color w:val="E36C0A" w:themeColor="accent6" w:themeShade="BF"/>
-          <w:sz w:val="18"/>
-          <w:szCs w:val="18"/>
-        </w:rPr>
-        <w:t>nstr</w:t>
-      </w:r>
-      <w:proofErr w:type="spellEnd"/>
-      <w:r>
-        <w:rPr>
-          <w:rFonts w:ascii="Consolas" w:hAnsi="Consolas" w:cstheme="minorHAnsi"/>
-          <w:i/>
-          <w:color w:val="E36C0A" w:themeColor="accent6" w:themeShade="BF"/>
-          <w:sz w:val="18"/>
-          <w:szCs w:val="18"/>
-        </w:rPr>
-        <w:t>=””</w:t>
-      </w:r>
-    </w:p>
-    <w:p>
-      <w:pPr>
-        <w:pStyle w:val="ListParagraph"/>
-        <w:spacing w:after="0" w:line="240" w:lineRule="auto"/>
-        <w:rPr>
-          <w:rFonts w:ascii="Consolas" w:hAnsi="Consolas" w:cstheme="minorHAnsi"/>
-          <w:i/>
-          <w:color w:val="E36C0A" w:themeColor="accent6" w:themeShade="BF"/>
-          <w:sz w:val="18"/>
-          <w:szCs w:val="18"/>
-        </w:rPr>
-      </w:pPr>
-      <w:proofErr w:type="gramStart"/>
-      <w:r>
-        <w:rPr>
-          <w:rFonts w:ascii="Consolas" w:hAnsi="Consolas" w:cstheme="minorHAnsi"/>
-          <w:i/>
-          <w:color w:val="E36C0A" w:themeColor="accent6" w:themeShade="BF"/>
-          <w:sz w:val="18"/>
-          <w:szCs w:val="18"/>
-        </w:rPr>
-        <w:t>for</w:t>
-      </w:r>
-      <w:proofErr w:type="gramEnd"/>
-      <w:r>
-        <w:rPr>
-          <w:rFonts w:ascii="Consolas" w:hAnsi="Consolas" w:cstheme="minorHAnsi"/>
-          <w:i/>
-          <w:color w:val="E36C0A" w:themeColor="accent6" w:themeShade="BF"/>
-          <w:sz w:val="18"/>
-          <w:szCs w:val="18"/>
-        </w:rPr>
-        <w:t xml:space="preserve"> </w:t>
-      </w:r>
-      <w:proofErr w:type="spellStart"/>
-      <w:r>
-        <w:rPr>
-          <w:rFonts w:ascii="Consolas" w:hAnsi="Consolas" w:cstheme="minorHAnsi"/>
-          <w:i/>
-          <w:color w:val="E36C0A" w:themeColor="accent6" w:themeShade="BF"/>
-          <w:sz w:val="18"/>
-          <w:szCs w:val="18"/>
-        </w:rPr>
-        <w:t>i</w:t>
-      </w:r>
-      <w:proofErr w:type="spellEnd"/>
-      <w:r>
-        <w:rPr>
-          <w:rFonts w:ascii="Consolas" w:hAnsi="Consolas" w:cstheme="minorHAnsi"/>
-          <w:i/>
-          <w:color w:val="E36C0A" w:themeColor="accent6" w:themeShade="BF"/>
-          <w:sz w:val="18"/>
-          <w:szCs w:val="18"/>
-        </w:rPr>
-        <w:t xml:space="preserve"> in range(</w:t>
-      </w:r>
-      <w:proofErr w:type="spellStart"/>
-      <w:r>
-        <w:rPr>
-          <w:rFonts w:ascii="Consolas" w:hAnsi="Consolas" w:cstheme="minorHAnsi"/>
-          <w:i/>
-          <w:color w:val="E36C0A" w:themeColor="accent6" w:themeShade="BF"/>
-          <w:sz w:val="18"/>
-          <w:szCs w:val="18"/>
-        </w:rPr>
-        <w:t>len</w:t>
-      </w:r>
-      <w:proofErr w:type="spellEnd"/>
-      <w:r>
-        <w:rPr>
-          <w:rFonts w:ascii="Consolas" w:hAnsi="Consolas" w:cstheme="minorHAnsi"/>
-          <w:i/>
-          <w:color w:val="E36C0A" w:themeColor="accent6" w:themeShade="BF"/>
-          <w:sz w:val="18"/>
-          <w:szCs w:val="18"/>
-        </w:rPr>
-        <w:t>(</w:t>
-      </w:r>
-      <w:proofErr w:type="spellStart"/>
-      <w:r>
-        <w:rPr>
-          <w:rFonts w:ascii="Consolas" w:hAnsi="Consolas" w:cstheme="minorHAnsi"/>
-          <w:i/>
-          <w:color w:val="E36C0A" w:themeColor="accent6" w:themeShade="BF"/>
-          <w:sz w:val="18"/>
-          <w:szCs w:val="18"/>
-        </w:rPr>
-        <w:t>str</w:t>
-      </w:r>
-      <w:proofErr w:type="spellEnd"/>
-      <w:r>
-        <w:rPr>
-          <w:rFonts w:ascii="Consolas" w:hAnsi="Consolas" w:cstheme="minorHAnsi"/>
-          <w:i/>
-          <w:color w:val="E36C0A" w:themeColor="accent6" w:themeShade="BF"/>
-          <w:sz w:val="18"/>
-          <w:szCs w:val="18"/>
-        </w:rPr>
-        <w:t>)):</w:t>
-      </w:r>
-    </w:p>
-    <w:p>
-      <w:pPr>
-        <w:pStyle w:val="ListParagraph"/>
-        <w:spacing w:after="0" w:line="240" w:lineRule="auto"/>
-        <w:rPr>
-          <w:rFonts w:ascii="Consolas" w:hAnsi="Consolas" w:cstheme="minorHAnsi"/>
-          <w:i/>
-          <w:color w:val="E36C0A" w:themeColor="accent6" w:themeShade="BF"/>
-          <w:sz w:val="18"/>
-          <w:szCs w:val="18"/>
-        </w:rPr>
-      </w:pPr>
-      <w:r>
-        <w:rPr>
-          <w:rFonts w:ascii="Consolas" w:hAnsi="Consolas" w:cstheme="minorHAnsi"/>
-          <w:i/>
-          <w:color w:val="E36C0A" w:themeColor="accent6" w:themeShade="BF"/>
-          <w:sz w:val="18"/>
-          <w:szCs w:val="18"/>
-        </w:rPr>
-        <w:t xml:space="preserve">    </w:t>
-      </w:r>
-      <w:proofErr w:type="gramStart"/>
-      <w:r>
-        <w:rPr>
-          <w:rFonts w:ascii="Consolas" w:hAnsi="Consolas" w:cstheme="minorHAnsi"/>
-          <w:i/>
-          <w:color w:val="E36C0A" w:themeColor="accent6" w:themeShade="BF"/>
-          <w:sz w:val="18"/>
-          <w:szCs w:val="18"/>
-        </w:rPr>
-        <w:t xml:space="preserve">if  </w:t>
-      </w:r>
-      <w:proofErr w:type="spellStart"/>
-      <w:r>
-        <w:rPr>
-          <w:rFonts w:ascii="Consolas" w:hAnsi="Consolas" w:cstheme="minorHAnsi"/>
-          <w:i/>
-          <w:color w:val="E36C0A" w:themeColor="accent6" w:themeShade="BF"/>
-          <w:sz w:val="18"/>
-          <w:szCs w:val="18"/>
-        </w:rPr>
-        <w:t>str</w:t>
-      </w:r>
-      <w:proofErr w:type="spellEnd"/>
-      <w:proofErr w:type="gramEnd"/>
-      <w:r>
-        <w:rPr>
-          <w:rFonts w:ascii="Consolas" w:hAnsi="Consolas" w:cstheme="minorHAnsi"/>
-          <w:i/>
-          <w:color w:val="E36C0A" w:themeColor="accent6" w:themeShade="BF"/>
-          <w:sz w:val="18"/>
-          <w:szCs w:val="18"/>
-        </w:rPr>
-        <w:t>[</w:t>
-      </w:r>
-      <w:proofErr w:type="spellStart"/>
-      <w:r>
-        <w:rPr>
-          <w:rFonts w:ascii="Consolas" w:hAnsi="Consolas" w:cstheme="minorHAnsi"/>
-          <w:i/>
-          <w:color w:val="E36C0A" w:themeColor="accent6" w:themeShade="BF"/>
-          <w:sz w:val="18"/>
-          <w:szCs w:val="18"/>
-        </w:rPr>
-        <w:t>i</w:t>
-      </w:r>
-      <w:proofErr w:type="spellEnd"/>
-      <w:r>
-        <w:rPr>
-          <w:rFonts w:ascii="Consolas" w:hAnsi="Consolas" w:cstheme="minorHAnsi"/>
-          <w:i/>
-          <w:color w:val="E36C0A" w:themeColor="accent6" w:themeShade="BF"/>
-          <w:sz w:val="18"/>
-          <w:szCs w:val="18"/>
-        </w:rPr>
-        <w:t>].upper() :</w:t>
-      </w:r>
-    </w:p>
-    <w:p>
-      <w:pPr>
-        <w:pStyle w:val="ListParagraph"/>
-        <w:spacing w:after="0" w:line="240" w:lineRule="auto"/>
-        <w:rPr>
-          <w:rFonts w:ascii="Consolas" w:hAnsi="Consolas" w:cstheme="minorHAnsi"/>
-          <w:i/>
-          <w:color w:val="E36C0A" w:themeColor="accent6" w:themeShade="BF"/>
-          <w:sz w:val="18"/>
-          <w:szCs w:val="18"/>
-        </w:rPr>
-      </w:pPr>
-      <w:r>
-        <w:rPr>
-          <w:rFonts w:ascii="Consolas" w:hAnsi="Consolas" w:cstheme="minorHAnsi"/>
-          <w:i/>
-          <w:color w:val="E36C0A" w:themeColor="accent6" w:themeShade="BF"/>
-          <w:sz w:val="18"/>
-          <w:szCs w:val="18"/>
-        </w:rPr>
-        <w:t xml:space="preserve">        </w:t>
-      </w:r>
-      <w:proofErr w:type="spellStart"/>
-      <w:proofErr w:type="gramStart"/>
-      <w:r>
-        <w:rPr>
-          <w:rFonts w:ascii="Consolas" w:hAnsi="Consolas" w:cstheme="minorHAnsi"/>
-          <w:i/>
-          <w:color w:val="E36C0A" w:themeColor="accent6" w:themeShade="BF"/>
-          <w:sz w:val="18"/>
-          <w:szCs w:val="18"/>
-        </w:rPr>
-        <w:t>nstr</w:t>
-      </w:r>
-      <w:proofErr w:type="spellEnd"/>
-      <w:proofErr w:type="gramEnd"/>
-      <w:r>
-        <w:rPr>
-          <w:rFonts w:ascii="Consolas" w:hAnsi="Consolas" w:cstheme="minorHAnsi"/>
-          <w:i/>
-          <w:color w:val="E36C0A" w:themeColor="accent6" w:themeShade="BF"/>
-          <w:sz w:val="18"/>
-          <w:szCs w:val="18"/>
-        </w:rPr>
-        <w:t xml:space="preserve"> = </w:t>
-      </w:r>
-      <w:proofErr w:type="spellStart"/>
-      <w:r>
-        <w:rPr>
-          <w:rFonts w:ascii="Consolas" w:hAnsi="Consolas" w:cstheme="minorHAnsi"/>
-          <w:i/>
-          <w:color w:val="E36C0A" w:themeColor="accent6" w:themeShade="BF"/>
-          <w:sz w:val="18"/>
-          <w:szCs w:val="18"/>
-        </w:rPr>
-        <w:t>nstr</w:t>
-      </w:r>
-      <w:proofErr w:type="spellEnd"/>
-      <w:r>
-        <w:rPr>
-          <w:rFonts w:ascii="Consolas" w:hAnsi="Consolas" w:cstheme="minorHAnsi"/>
-          <w:i/>
-          <w:color w:val="E36C0A" w:themeColor="accent6" w:themeShade="BF"/>
-          <w:sz w:val="18"/>
-          <w:szCs w:val="18"/>
-        </w:rPr>
-        <w:t xml:space="preserve"> +</w:t>
-      </w:r>
-      <w:proofErr w:type="spellStart"/>
-      <w:r>
-        <w:rPr>
-          <w:rFonts w:ascii="Consolas" w:hAnsi="Consolas" w:cstheme="minorHAnsi"/>
-          <w:i/>
-          <w:color w:val="E36C0A" w:themeColor="accent6" w:themeShade="BF"/>
-          <w:sz w:val="18"/>
-          <w:szCs w:val="18"/>
-        </w:rPr>
-        <w:t>str</w:t>
-      </w:r>
-      <w:proofErr w:type="spellEnd"/>
-      <w:r>
-        <w:rPr>
-          <w:rFonts w:ascii="Consolas" w:hAnsi="Consolas" w:cstheme="minorHAnsi"/>
-          <w:i/>
-          <w:color w:val="E36C0A" w:themeColor="accent6" w:themeShade="BF"/>
-          <w:sz w:val="18"/>
-          <w:szCs w:val="18"/>
-        </w:rPr>
-        <w:t>[</w:t>
-      </w:r>
-      <w:proofErr w:type="spellStart"/>
-      <w:r>
-        <w:rPr>
-          <w:rFonts w:ascii="Consolas" w:hAnsi="Consolas" w:cstheme="minorHAnsi"/>
-          <w:i/>
-          <w:color w:val="E36C0A" w:themeColor="accent6" w:themeShade="BF"/>
-          <w:sz w:val="18"/>
-          <w:szCs w:val="18"/>
-        </w:rPr>
-        <w:t>i</w:t>
-      </w:r>
-      <w:proofErr w:type="spellEnd"/>
-      <w:r>
-        <w:rPr>
-          <w:rFonts w:ascii="Consolas" w:hAnsi="Consolas" w:cstheme="minorHAnsi"/>
-          <w:i/>
-          <w:color w:val="E36C0A" w:themeColor="accent6" w:themeShade="BF"/>
-          <w:sz w:val="18"/>
-          <w:szCs w:val="18"/>
-        </w:rPr>
-        <w:t>].lower()</w:t>
-      </w:r>
-    </w:p>
-    <w:p>
-      <w:pPr>
-        <w:pStyle w:val="ListParagraph"/>
-        <w:spacing w:after="0" w:line="240" w:lineRule="auto"/>
-        <w:rPr>
-          <w:rFonts w:ascii="Consolas" w:hAnsi="Consolas" w:cstheme="minorHAnsi"/>
-          <w:i/>
-          <w:color w:val="E36C0A" w:themeColor="accent6" w:themeShade="BF"/>
-          <w:sz w:val="18"/>
-          <w:szCs w:val="18"/>
-        </w:rPr>
-      </w:pPr>
-      <w:r>
-        <w:rPr>
-          <w:rFonts w:ascii="Consolas" w:hAnsi="Consolas" w:cstheme="minorHAnsi"/>
-          <w:i/>
-          <w:color w:val="E36C0A" w:themeColor="accent6" w:themeShade="BF"/>
-          <w:sz w:val="18"/>
-          <w:szCs w:val="18"/>
-        </w:rPr>
-        <w:t xml:space="preserve">    </w:t>
-      </w:r>
-      <w:proofErr w:type="gramStart"/>
-      <w:r>
-        <w:rPr>
-          <w:rFonts w:ascii="Consolas" w:hAnsi="Consolas" w:cstheme="minorHAnsi"/>
-          <w:i/>
-          <w:color w:val="E36C0A" w:themeColor="accent6" w:themeShade="BF"/>
-          <w:sz w:val="18"/>
-          <w:szCs w:val="18"/>
-        </w:rPr>
-        <w:t>else</w:t>
-      </w:r>
-      <w:proofErr w:type="gramEnd"/>
-      <w:r>
-        <w:rPr>
-          <w:rFonts w:ascii="Consolas" w:hAnsi="Consolas" w:cstheme="minorHAnsi"/>
-          <w:i/>
-          <w:color w:val="E36C0A" w:themeColor="accent6" w:themeShade="BF"/>
-          <w:sz w:val="18"/>
-          <w:szCs w:val="18"/>
-        </w:rPr>
-        <w:t>:</w:t>
-      </w:r>
-    </w:p>
-    <w:p>
-      <w:pPr>
-        <w:pStyle w:val="ListParagraph"/>
-        <w:spacing w:after="0" w:line="240" w:lineRule="auto"/>
-        <w:rPr>
-          <w:rFonts w:ascii="Consolas" w:hAnsi="Consolas" w:cstheme="minorHAnsi"/>
-          <w:i/>
-          <w:color w:val="E36C0A" w:themeColor="accent6" w:themeShade="BF"/>
-          <w:sz w:val="18"/>
-          <w:szCs w:val="18"/>
-        </w:rPr>
-      </w:pPr>
-      <w:r>
-        <w:rPr>
-          <w:rFonts w:ascii="Consolas" w:hAnsi="Consolas" w:cstheme="minorHAnsi"/>
-          <w:i/>
-          <w:color w:val="E36C0A" w:themeColor="accent6" w:themeShade="BF"/>
-          <w:sz w:val="18"/>
-          <w:szCs w:val="18"/>
-        </w:rPr>
-        <w:t xml:space="preserve">         </w:t>
-      </w:r>
-      <w:proofErr w:type="spellStart"/>
-      <w:proofErr w:type="gramStart"/>
-      <w:r>
-        <w:rPr>
-          <w:rFonts w:ascii="Consolas" w:hAnsi="Consolas" w:cstheme="minorHAnsi"/>
-          <w:i/>
-          <w:color w:val="E36C0A" w:themeColor="accent6" w:themeShade="BF"/>
-          <w:sz w:val="18"/>
-          <w:szCs w:val="18"/>
-        </w:rPr>
-        <w:t>nstr</w:t>
-      </w:r>
-      <w:proofErr w:type="spellEnd"/>
-      <w:proofErr w:type="gramEnd"/>
-      <w:r>
-        <w:rPr>
-          <w:rFonts w:ascii="Consolas" w:hAnsi="Consolas" w:cstheme="minorHAnsi"/>
-          <w:i/>
-          <w:color w:val="E36C0A" w:themeColor="accent6" w:themeShade="BF"/>
-          <w:sz w:val="18"/>
-          <w:szCs w:val="18"/>
-        </w:rPr>
-        <w:t xml:space="preserve"> = </w:t>
-      </w:r>
-      <w:proofErr w:type="spellStart"/>
-      <w:r>
-        <w:rPr>
-          <w:rFonts w:ascii="Consolas" w:hAnsi="Consolas" w:cstheme="minorHAnsi"/>
-          <w:i/>
-          <w:color w:val="E36C0A" w:themeColor="accent6" w:themeShade="BF"/>
-          <w:sz w:val="18"/>
-          <w:szCs w:val="18"/>
-        </w:rPr>
-        <w:t>nstr</w:t>
-      </w:r>
-      <w:proofErr w:type="spellEnd"/>
-      <w:r>
-        <w:rPr>
-          <w:rFonts w:ascii="Consolas" w:hAnsi="Consolas" w:cstheme="minorHAnsi"/>
-          <w:i/>
-          <w:color w:val="E36C0A" w:themeColor="accent6" w:themeShade="BF"/>
-          <w:sz w:val="18"/>
-          <w:szCs w:val="18"/>
-        </w:rPr>
-        <w:t xml:space="preserve"> + </w:t>
-      </w:r>
-      <w:proofErr w:type="spellStart"/>
-      <w:r>
-        <w:rPr>
-          <w:rFonts w:ascii="Consolas" w:hAnsi="Consolas" w:cstheme="minorHAnsi"/>
-          <w:i/>
-          <w:color w:val="E36C0A" w:themeColor="accent6" w:themeShade="BF"/>
-          <w:sz w:val="18"/>
-          <w:szCs w:val="18"/>
-        </w:rPr>
-        <w:t>str</w:t>
-      </w:r>
-      <w:proofErr w:type="spellEnd"/>
-      <w:r>
-        <w:rPr>
-          <w:rFonts w:ascii="Consolas" w:hAnsi="Consolas" w:cstheme="minorHAnsi"/>
-          <w:i/>
-          <w:color w:val="E36C0A" w:themeColor="accent6" w:themeShade="BF"/>
-          <w:sz w:val="18"/>
-          <w:szCs w:val="18"/>
-        </w:rPr>
-        <w:t>[</w:t>
-      </w:r>
-      <w:proofErr w:type="spellStart"/>
-      <w:r>
-        <w:rPr>
-          <w:rFonts w:ascii="Consolas" w:hAnsi="Consolas" w:cstheme="minorHAnsi"/>
-          <w:i/>
-          <w:color w:val="E36C0A" w:themeColor="accent6" w:themeShade="BF"/>
-          <w:sz w:val="18"/>
-          <w:szCs w:val="18"/>
-        </w:rPr>
-        <w:t>i</w:t>
-      </w:r>
-      <w:proofErr w:type="spellEnd"/>
-      <w:r>
-        <w:rPr>
-          <w:rFonts w:ascii="Consolas" w:hAnsi="Consolas" w:cstheme="minorHAnsi"/>
-          <w:i/>
-          <w:color w:val="E36C0A" w:themeColor="accent6" w:themeShade="BF"/>
-          <w:sz w:val="18"/>
-          <w:szCs w:val="18"/>
-        </w:rPr>
-        <w:t>].upper()</w:t>
-      </w:r>
-    </w:p>
-    <w:p>
-      <w:pPr>
-        <w:pStyle w:val="ListParagraph"/>
-        <w:spacing w:after="0" w:line="240" w:lineRule="auto"/>
-        <w:rPr>
-          <w:rFonts w:ascii="Consolas" w:hAnsi="Consolas" w:cstheme="minorHAnsi"/>
-          <w:i/>
-          <w:color w:val="E36C0A" w:themeColor="accent6" w:themeShade="BF"/>
-          <w:sz w:val="18"/>
-          <w:szCs w:val="18"/>
-        </w:rPr>
-      </w:pPr>
-    </w:p>
-    <w:p>
-      <w:pPr>
-        <w:pStyle w:val="ListParagraph"/>
-        <w:spacing w:after="0" w:line="240" w:lineRule="auto"/>
-        <w:rPr>
-          <w:rFonts w:ascii="Consolas" w:hAnsi="Consolas" w:cstheme="minorHAnsi"/>
-          <w:i/>
-          <w:color w:val="E36C0A" w:themeColor="accent6" w:themeShade="BF"/>
-          <w:sz w:val="18"/>
-          <w:szCs w:val="18"/>
-        </w:rPr>
-      </w:pPr>
-      <w:proofErr w:type="gramStart"/>
-      <w:r>
-        <w:rPr>
-          <w:rFonts w:ascii="Consolas" w:hAnsi="Consolas" w:cstheme="minorHAnsi"/>
-          <w:i/>
-          <w:color w:val="E36C0A" w:themeColor="accent6" w:themeShade="BF"/>
-          <w:sz w:val="18"/>
-          <w:szCs w:val="18"/>
-        </w:rPr>
-        <w:t>print(</w:t>
-      </w:r>
-      <w:proofErr w:type="spellStart"/>
-      <w:proofErr w:type="gramEnd"/>
-      <w:r>
-        <w:rPr>
-          <w:rFonts w:ascii="Consolas" w:hAnsi="Consolas" w:cstheme="minorHAnsi"/>
-          <w:i/>
-          <w:color w:val="E36C0A" w:themeColor="accent6" w:themeShade="BF"/>
-          <w:sz w:val="18"/>
-          <w:szCs w:val="18"/>
-        </w:rPr>
-        <w:t>nstr</w:t>
-      </w:r>
-      <w:proofErr w:type="spellEnd"/>
-      <w:r>
-        <w:rPr>
-          <w:rFonts w:ascii="Consolas" w:hAnsi="Consolas" w:cstheme="minorHAnsi"/>
-          <w:i/>
-          <w:color w:val="E36C0A" w:themeColor="accent6" w:themeShade="BF"/>
-          <w:sz w:val="18"/>
-          <w:szCs w:val="18"/>
-        </w:rPr>
-        <w:t>)</w:t>
+      <w:r>
+        <w:rPr>
+          <w:rFonts w:ascii="Consolas" w:hAnsi="Consolas" w:cstheme="minorHAnsi"/>
+          <w:i/>
+          <w:color w:val="E36C0A" w:themeColor="accent6" w:themeShade="BF"/>
+          <w:sz w:val="18"/>
+          <w:szCs w:val="18"/>
+        </w:rPr>
+        <w:t>str  = “cBseTodaY”</w:t>
+      </w:r>
+    </w:p>
+    <w:p>
+      <w:pPr>
+        <w:pStyle w:val="ListParagraph"/>
+        <w:spacing w:after="0" w:line="240" w:lineRule="auto"/>
+        <w:rPr>
+          <w:rFonts w:ascii="Consolas" w:hAnsi="Consolas" w:cstheme="minorHAnsi"/>
+          <w:i/>
+          <w:color w:val="E36C0A" w:themeColor="accent6" w:themeShade="BF"/>
+          <w:sz w:val="18"/>
+          <w:szCs w:val="18"/>
+        </w:rPr>
+      </w:pPr>
+      <w:r>
+        <w:rPr>
+          <w:rFonts w:ascii="Consolas" w:hAnsi="Consolas" w:cstheme="minorHAnsi"/>
+          <w:i/>
+          <w:color w:val="E36C0A" w:themeColor="accent6" w:themeShade="BF"/>
+          <w:sz w:val="18"/>
+          <w:szCs w:val="18"/>
+        </w:rPr>
+        <w:t>nstr=””</w:t>
+      </w:r>
+    </w:p>
+    <w:p>
+      <w:pPr>
+        <w:pStyle w:val="ListParagraph"/>
+        <w:spacing w:after="0" w:line="240" w:lineRule="auto"/>
+        <w:rPr>
+          <w:rFonts w:ascii="Consolas" w:hAnsi="Consolas" w:cstheme="minorHAnsi"/>
+          <w:i/>
+          <w:color w:val="E36C0A" w:themeColor="accent6" w:themeShade="BF"/>
+          <w:sz w:val="18"/>
+          <w:szCs w:val="18"/>
+        </w:rPr>
+      </w:pPr>
+      <w:r>
+        <w:rPr>
+          <w:rFonts w:ascii="Consolas" w:hAnsi="Consolas" w:cstheme="minorHAnsi"/>
+          <w:i/>
+          <w:color w:val="E36C0A" w:themeColor="accent6" w:themeShade="BF"/>
+          <w:sz w:val="18"/>
+          <w:szCs w:val="18"/>
+        </w:rPr>
+        <w:t>for i in range(len(str)):</w:t>
+      </w:r>
+    </w:p>
+    <w:p>
+      <w:pPr>
+        <w:pStyle w:val="ListParagraph"/>
+        <w:spacing w:after="0" w:line="240" w:lineRule="auto"/>
+        <w:rPr>
+          <w:rFonts w:ascii="Consolas" w:hAnsi="Consolas" w:cstheme="minorHAnsi"/>
+          <w:i/>
+          <w:color w:val="E36C0A" w:themeColor="accent6" w:themeShade="BF"/>
+          <w:sz w:val="18"/>
+          <w:szCs w:val="18"/>
+        </w:rPr>
+      </w:pPr>
+      <w:r>
+        <w:rPr>
+          <w:rFonts w:ascii="Consolas" w:hAnsi="Consolas" w:cstheme="minorHAnsi"/>
+          <w:i/>
+          <w:color w:val="E36C0A" w:themeColor="accent6" w:themeShade="BF"/>
+          <w:sz w:val="18"/>
+          <w:szCs w:val="18"/>
+        </w:rPr>
+        <w:t xml:space="preserve">    if  str[i].</w:t>
+      </w:r>
+      <w:r>
+        <w:rPr>
+          <w:rFonts w:ascii="Consolas" w:hAnsi="Consolas" w:cstheme="minorHAnsi"/>
+          <w:i/>
+          <w:color w:val="E36C0A" w:themeColor="accent6" w:themeShade="BF"/>
+          <w:sz w:val="18"/>
+          <w:szCs w:val="18"/>
+        </w:rPr>
+        <w:t>is</w:t>
+      </w:r>
+      <w:r>
+        <w:rPr>
+          <w:rFonts w:ascii="Consolas" w:hAnsi="Consolas" w:cstheme="minorHAnsi"/>
+          <w:i/>
+          <w:color w:val="E36C0A" w:themeColor="accent6" w:themeShade="BF"/>
+          <w:sz w:val="18"/>
+          <w:szCs w:val="18"/>
+        </w:rPr>
+        <w:t>upper() :</w:t>
+      </w:r>
+    </w:p>
+    <w:p>
+      <w:pPr>
+        <w:pStyle w:val="ListParagraph"/>
+        <w:spacing w:after="0" w:line="240" w:lineRule="auto"/>
+        <w:rPr>
+          <w:rFonts w:ascii="Consolas" w:hAnsi="Consolas" w:cstheme="minorHAnsi"/>
+          <w:i/>
+          <w:color w:val="E36C0A" w:themeColor="accent6" w:themeShade="BF"/>
+          <w:sz w:val="18"/>
+          <w:szCs w:val="18"/>
+        </w:rPr>
+      </w:pPr>
+      <w:r>
+        <w:rPr>
+          <w:rFonts w:ascii="Consolas" w:hAnsi="Consolas" w:cstheme="minorHAnsi"/>
+          <w:i/>
+          <w:color w:val="E36C0A" w:themeColor="accent6" w:themeShade="BF"/>
+          <w:sz w:val="18"/>
+          <w:szCs w:val="18"/>
+        </w:rPr>
+        <w:t xml:space="preserve">        nstr = nstr +str[i].lower()</w:t>
+      </w:r>
+    </w:p>
+    <w:p>
+      <w:pPr>
+        <w:pStyle w:val="ListParagraph"/>
+        <w:spacing w:after="0" w:line="240" w:lineRule="auto"/>
+        <w:rPr>
+          <w:rFonts w:ascii="Consolas" w:hAnsi="Consolas" w:cstheme="minorHAnsi"/>
+          <w:i/>
+          <w:color w:val="E36C0A" w:themeColor="accent6" w:themeShade="BF"/>
+          <w:sz w:val="18"/>
+          <w:szCs w:val="18"/>
+        </w:rPr>
+      </w:pPr>
+      <w:r>
+        <w:rPr>
+          <w:rFonts w:ascii="Consolas" w:hAnsi="Consolas" w:cstheme="minorHAnsi"/>
+          <w:i/>
+          <w:color w:val="E36C0A" w:themeColor="accent6" w:themeShade="BF"/>
+          <w:sz w:val="18"/>
+          <w:szCs w:val="18"/>
+        </w:rPr>
+        <w:t xml:space="preserve">    else:</w:t>
+      </w:r>
+    </w:p>
+    <w:p>
+      <w:pPr>
+        <w:pStyle w:val="ListParagraph"/>
+        <w:spacing w:after="0" w:line="240" w:lineRule="auto"/>
+        <w:rPr>
+          <w:rFonts w:ascii="Consolas" w:hAnsi="Consolas" w:cstheme="minorHAnsi"/>
+          <w:i/>
+          <w:color w:val="E36C0A" w:themeColor="accent6" w:themeShade="BF"/>
+          <w:sz w:val="18"/>
+          <w:szCs w:val="18"/>
+        </w:rPr>
+      </w:pPr>
+      <w:r>
+        <w:rPr>
+          <w:rFonts w:ascii="Consolas" w:hAnsi="Consolas" w:cstheme="minorHAnsi"/>
+          <w:i/>
+          <w:color w:val="E36C0A" w:themeColor="accent6" w:themeShade="BF"/>
+          <w:sz w:val="18"/>
+          <w:szCs w:val="18"/>
+        </w:rPr>
+        <w:t xml:space="preserve">         nstr = nstr + str[i].upper()</w:t>
+      </w:r>
+    </w:p>
+    <w:p>
+      <w:pPr>
+        <w:pStyle w:val="ListParagraph"/>
+        <w:spacing w:after="0" w:line="240" w:lineRule="auto"/>
+        <w:rPr>
+          <w:rFonts w:ascii="Consolas" w:hAnsi="Consolas" w:cstheme="minorHAnsi"/>
+          <w:i/>
+          <w:color w:val="E36C0A" w:themeColor="accent6" w:themeShade="BF"/>
+          <w:sz w:val="18"/>
+          <w:szCs w:val="18"/>
+        </w:rPr>
+      </w:pPr>
+    </w:p>
+    <w:p>
+      <w:pPr>
+        <w:pStyle w:val="ListParagraph"/>
+        <w:spacing w:after="0" w:line="240" w:lineRule="auto"/>
+        <w:rPr>
+          <w:rFonts w:ascii="Consolas" w:hAnsi="Consolas" w:cstheme="minorHAnsi"/>
+          <w:i/>
+          <w:color w:val="E36C0A" w:themeColor="accent6" w:themeShade="BF"/>
+          <w:sz w:val="18"/>
+          <w:szCs w:val="18"/>
+        </w:rPr>
+      </w:pPr>
+      <w:r>
+        <w:rPr>
+          <w:rFonts w:ascii="Consolas" w:hAnsi="Consolas" w:cstheme="minorHAnsi"/>
+          <w:i/>
+          <w:color w:val="E36C0A" w:themeColor="accent6" w:themeShade="BF"/>
+          <w:sz w:val="18"/>
+          <w:szCs w:val="18"/>
+        </w:rPr>
+        <w:t>print(nstr)</w:t>
       </w:r>
     </w:p>
     <w:p>
@@ -1606,29 +938,15 @@
           <w:szCs w:val="18"/>
         </w:rPr>
       </w:pPr>
-      <w:proofErr w:type="spellStart"/>
-      <w:proofErr w:type="gramStart"/>
-      <w:r>
-        <w:rPr>
-          <w:rFonts w:ascii="Consolas" w:hAnsi="Consolas" w:cstheme="minorHAnsi"/>
-          <w:i/>
-          <w:color w:val="E36C0A" w:themeColor="accent6" w:themeShade="BF"/>
-          <w:sz w:val="18"/>
-          <w:szCs w:val="18"/>
-        </w:rPr>
-        <w:t>str</w:t>
-      </w:r>
-      <w:proofErr w:type="spellEnd"/>
-      <w:proofErr w:type="gramEnd"/>
-      <w:r>
-        <w:rPr>
-          <w:rFonts w:ascii="Consolas" w:hAnsi="Consolas" w:cstheme="minorHAnsi"/>
-          <w:i/>
-          <w:color w:val="E36C0A" w:themeColor="accent6" w:themeShade="BF"/>
-          <w:sz w:val="18"/>
-          <w:szCs w:val="18"/>
-        </w:rPr>
-        <w:t xml:space="preserve"> =” This is a wonderful python program”</w:t>
+      <w:r>
+        <w:rPr>
+          <w:rFonts w:ascii="Consolas" w:hAnsi="Consolas" w:cstheme="minorHAnsi"/>
+          <w:i/>
+          <w:color w:val="E36C0A" w:themeColor="accent6" w:themeShade="BF"/>
+          <w:sz w:val="18"/>
+          <w:szCs w:val="18"/>
+        </w:rPr>
+        <w:t>str =” This is a wonderful python program”</w:t>
       </w:r>
     </w:p>
     <w:p>
@@ -1643,27 +961,15 @@
           <w:szCs w:val="18"/>
         </w:rPr>
       </w:pPr>
-      <w:proofErr w:type="spellStart"/>
-      <w:r>
-        <w:rPr>
-          <w:rFonts w:ascii="Consolas" w:hAnsi="Consolas" w:cstheme="minorHAnsi"/>
-          <w:i/>
-          <w:color w:val="E36C0A" w:themeColor="accent6" w:themeShade="BF"/>
-          <w:sz w:val="18"/>
-          <w:szCs w:val="18"/>
-        </w:rPr>
-        <w:t>nstr</w:t>
-      </w:r>
-      <w:proofErr w:type="spellEnd"/>
-      <w:r>
-        <w:rPr>
-          <w:rFonts w:ascii="Consolas" w:hAnsi="Consolas" w:cstheme="minorHAnsi"/>
-          <w:i/>
-          <w:color w:val="E36C0A" w:themeColor="accent6" w:themeShade="BF"/>
-          <w:sz w:val="18"/>
-          <w:szCs w:val="18"/>
-        </w:rPr>
-        <w:t>=””</w:t>
+      <w:r>
+        <w:rPr>
+          <w:rFonts w:ascii="Consolas" w:hAnsi="Consolas" w:cstheme="minorHAnsi"/>
+          <w:i/>
+          <w:color w:val="E36C0A" w:themeColor="accent6" w:themeShade="BF"/>
+          <w:sz w:val="18"/>
+          <w:szCs w:val="18"/>
+        </w:rPr>
+        <w:t>nstr=””</w:t>
       </w:r>
     </w:p>
     <w:p>
@@ -1678,61 +984,15 @@
           <w:szCs w:val="18"/>
         </w:rPr>
       </w:pPr>
-      <w:proofErr w:type="gramStart"/>
-      <w:r>
-        <w:rPr>
-          <w:rFonts w:ascii="Consolas" w:hAnsi="Consolas" w:cstheme="minorHAnsi"/>
-          <w:i/>
-          <w:color w:val="E36C0A" w:themeColor="accent6" w:themeShade="BF"/>
-          <w:sz w:val="18"/>
-          <w:szCs w:val="18"/>
-        </w:rPr>
-        <w:t xml:space="preserve">for  </w:t>
-      </w:r>
-      <w:proofErr w:type="spellStart"/>
-      <w:r>
-        <w:rPr>
-          <w:rFonts w:ascii="Consolas" w:hAnsi="Consolas" w:cstheme="minorHAnsi"/>
-          <w:i/>
-          <w:color w:val="E36C0A" w:themeColor="accent6" w:themeShade="BF"/>
-          <w:sz w:val="18"/>
-          <w:szCs w:val="18"/>
-        </w:rPr>
-        <w:t>i</w:t>
-      </w:r>
-      <w:proofErr w:type="spellEnd"/>
-      <w:proofErr w:type="gramEnd"/>
-      <w:r>
-        <w:rPr>
-          <w:rFonts w:ascii="Consolas" w:hAnsi="Consolas" w:cstheme="minorHAnsi"/>
-          <w:i/>
-          <w:color w:val="E36C0A" w:themeColor="accent6" w:themeShade="BF"/>
-          <w:sz w:val="18"/>
-          <w:szCs w:val="18"/>
-        </w:rPr>
-        <w:t xml:space="preserve"> in </w:t>
-      </w:r>
-      <w:proofErr w:type="spellStart"/>
-      <w:r>
-        <w:rPr>
-          <w:rFonts w:ascii="Consolas" w:hAnsi="Consolas" w:cstheme="minorHAnsi"/>
-          <w:i/>
-          <w:color w:val="E36C0A" w:themeColor="accent6" w:themeShade="BF"/>
-          <w:sz w:val="18"/>
-          <w:szCs w:val="18"/>
-        </w:rPr>
-        <w:t>str</w:t>
-      </w:r>
-      <w:proofErr w:type="spellEnd"/>
-      <w:r>
-        <w:rPr>
-          <w:rFonts w:ascii="Consolas" w:hAnsi="Consolas" w:cstheme="minorHAnsi"/>
-          <w:i/>
-          <w:color w:val="E36C0A" w:themeColor="accent6" w:themeShade="BF"/>
-          <w:sz w:val="18"/>
-          <w:szCs w:val="18"/>
-        </w:rPr>
-        <w:t>:</w:t>
+      <w:r>
+        <w:rPr>
+          <w:rFonts w:ascii="Consolas" w:hAnsi="Consolas" w:cstheme="minorHAnsi"/>
+          <w:i/>
+          <w:color w:val="E36C0A" w:themeColor="accent6" w:themeShade="BF"/>
+          <w:sz w:val="18"/>
+          <w:szCs w:val="18"/>
+        </w:rPr>
+        <w:t>for  i in str:</w:t>
       </w:r>
     </w:p>
     <w:p>
@@ -1755,41 +1015,7 @@
           <w:sz w:val="18"/>
           <w:szCs w:val="18"/>
         </w:rPr>
-        <w:t xml:space="preserve">   </w:t>
-      </w:r>
-      <w:proofErr w:type="gramStart"/>
-      <w:r>
-        <w:rPr>
-          <w:rFonts w:ascii="Consolas" w:hAnsi="Consolas" w:cstheme="minorHAnsi"/>
-          <w:i/>
-          <w:color w:val="E36C0A" w:themeColor="accent6" w:themeShade="BF"/>
-          <w:sz w:val="18"/>
-          <w:szCs w:val="18"/>
-        </w:rPr>
-        <w:t xml:space="preserve">if  </w:t>
-      </w:r>
-      <w:proofErr w:type="spellStart"/>
-      <w:r>
-        <w:rPr>
-          <w:rFonts w:ascii="Consolas" w:hAnsi="Consolas" w:cstheme="minorHAnsi"/>
-          <w:i/>
-          <w:color w:val="E36C0A" w:themeColor="accent6" w:themeShade="BF"/>
-          <w:sz w:val="18"/>
-          <w:szCs w:val="18"/>
-        </w:rPr>
-        <w:t>i.isspace</w:t>
-      </w:r>
-      <w:proofErr w:type="spellEnd"/>
-      <w:proofErr w:type="gramEnd"/>
-      <w:r>
-        <w:rPr>
-          <w:rFonts w:ascii="Consolas" w:hAnsi="Consolas" w:cstheme="minorHAnsi"/>
-          <w:i/>
-          <w:color w:val="E36C0A" w:themeColor="accent6" w:themeShade="BF"/>
-          <w:sz w:val="18"/>
-          <w:szCs w:val="18"/>
-        </w:rPr>
-        <w:t>():</w:t>
+        <w:t xml:space="preserve">   if  i.isspace():</w:t>
       </w:r>
     </w:p>
     <w:p>
@@ -1813,52 +1039,7 @@
           <w:szCs w:val="18"/>
         </w:rPr>
         <w:tab/>
-      </w:r>
-      <w:proofErr w:type="spellStart"/>
-      <w:proofErr w:type="gramStart"/>
-      <w:r>
-        <w:rPr>
-          <w:rFonts w:ascii="Consolas" w:hAnsi="Consolas" w:cstheme="minorHAnsi"/>
-          <w:i/>
-          <w:color w:val="E36C0A" w:themeColor="accent6" w:themeShade="BF"/>
-          <w:sz w:val="18"/>
-          <w:szCs w:val="18"/>
-        </w:rPr>
-        <w:t>nstr</w:t>
-      </w:r>
-      <w:proofErr w:type="spellEnd"/>
-      <w:proofErr w:type="gramEnd"/>
-      <w:r>
-        <w:rPr>
-          <w:rFonts w:ascii="Consolas" w:hAnsi="Consolas" w:cstheme="minorHAnsi"/>
-          <w:i/>
-          <w:color w:val="E36C0A" w:themeColor="accent6" w:themeShade="BF"/>
-          <w:sz w:val="18"/>
-          <w:szCs w:val="18"/>
-        </w:rPr>
-        <w:t xml:space="preserve"> = </w:t>
-      </w:r>
-      <w:proofErr w:type="spellStart"/>
-      <w:r>
-        <w:rPr>
-          <w:rFonts w:ascii="Consolas" w:hAnsi="Consolas" w:cstheme="minorHAnsi"/>
-          <w:i/>
-          <w:color w:val="E36C0A" w:themeColor="accent6" w:themeShade="BF"/>
-          <w:sz w:val="18"/>
-          <w:szCs w:val="18"/>
-        </w:rPr>
-        <w:t>nstr</w:t>
-      </w:r>
-      <w:proofErr w:type="spellEnd"/>
-      <w:r>
-        <w:rPr>
-          <w:rFonts w:ascii="Consolas" w:hAnsi="Consolas" w:cstheme="minorHAnsi"/>
-          <w:i/>
-          <w:color w:val="E36C0A" w:themeColor="accent6" w:themeShade="BF"/>
-          <w:sz w:val="18"/>
-          <w:szCs w:val="18"/>
-        </w:rPr>
-        <w:t>+”-“</w:t>
+        <w:t>nstr = nstr+”-“</w:t>
       </w:r>
     </w:p>
     <w:p>
@@ -1876,27 +1057,15 @@
           <w:szCs w:val="18"/>
         </w:rPr>
       </w:pPr>
-      <w:proofErr w:type="gramStart"/>
-      <w:r>
-        <w:rPr>
-          <w:rFonts w:ascii="Consolas" w:hAnsi="Consolas" w:cstheme="minorHAnsi"/>
-          <w:i/>
-          <w:color w:val="E36C0A" w:themeColor="accent6" w:themeShade="BF"/>
-          <w:sz w:val="18"/>
-          <w:szCs w:val="18"/>
-        </w:rPr>
-        <w:t>else</w:t>
-      </w:r>
-      <w:proofErr w:type="gramEnd"/>
-      <w:r>
-        <w:rPr>
-          <w:rFonts w:ascii="Consolas" w:hAnsi="Consolas" w:cstheme="minorHAnsi"/>
-          <w:i/>
-          <w:color w:val="E36C0A" w:themeColor="accent6" w:themeShade="BF"/>
-          <w:sz w:val="18"/>
-          <w:szCs w:val="18"/>
-        </w:rPr>
-        <w:t>:</w:t>
+      <w:r>
+        <w:rPr>
+          <w:rFonts w:ascii="Consolas" w:hAnsi="Consolas" w:cstheme="minorHAnsi"/>
+          <w:i/>
+          <w:color w:val="E36C0A" w:themeColor="accent6" w:themeShade="BF"/>
+          <w:sz w:val="18"/>
+          <w:szCs w:val="18"/>
+        </w:rPr>
+        <w:t>else:</w:t>
       </w:r>
       <w:r>
         <w:rPr>
@@ -1929,44 +1098,8 @@
           <w:sz w:val="18"/>
           <w:szCs w:val="18"/>
         </w:rPr>
-        <w:t xml:space="preserve">               </w:t>
-      </w:r>
-      <w:proofErr w:type="spellStart"/>
-      <w:proofErr w:type="gramStart"/>
-      <w:r>
-        <w:rPr>
-          <w:rFonts w:ascii="Consolas" w:hAnsi="Consolas" w:cstheme="minorHAnsi"/>
-          <w:i/>
-          <w:color w:val="E36C0A" w:themeColor="accent6" w:themeShade="BF"/>
-          <w:sz w:val="18"/>
-          <w:szCs w:val="18"/>
-        </w:rPr>
-        <w:t>nstr</w:t>
-      </w:r>
-      <w:proofErr w:type="spellEnd"/>
-      <w:proofErr w:type="gramEnd"/>
-      <w:r>
-        <w:rPr>
-          <w:rFonts w:ascii="Consolas" w:hAnsi="Consolas" w:cstheme="minorHAnsi"/>
-          <w:i/>
-          <w:color w:val="E36C0A" w:themeColor="accent6" w:themeShade="BF"/>
-          <w:sz w:val="18"/>
-          <w:szCs w:val="18"/>
-        </w:rPr>
-        <w:t xml:space="preserve"> = </w:t>
-      </w:r>
-      <w:proofErr w:type="spellStart"/>
-      <w:r>
-        <w:rPr>
-          <w:rFonts w:ascii="Consolas" w:hAnsi="Consolas" w:cstheme="minorHAnsi"/>
-          <w:i/>
-          <w:color w:val="E36C0A" w:themeColor="accent6" w:themeShade="BF"/>
-          <w:sz w:val="18"/>
-          <w:szCs w:val="18"/>
-        </w:rPr>
-        <w:t>nstr+i</w:t>
-      </w:r>
-      <w:proofErr w:type="spellEnd"/>
+        <w:t xml:space="preserve">               nstr = nstr+i</w:t>
+      </w:r>
     </w:p>
     <w:p>
       <w:pPr>
@@ -1980,39 +1113,15 @@
           <w:szCs w:val="18"/>
         </w:rPr>
       </w:pPr>
-      <w:proofErr w:type="gramStart"/>
-      <w:r>
-        <w:rPr>
-          <w:rFonts w:ascii="Consolas" w:hAnsi="Consolas" w:cstheme="minorHAnsi"/>
-          <w:i/>
-          <w:color w:val="E36C0A" w:themeColor="accent6" w:themeShade="BF"/>
-          <w:sz w:val="18"/>
-          <w:szCs w:val="18"/>
-        </w:rPr>
-        <w:t>print(</w:t>
-      </w:r>
-      <w:proofErr w:type="spellStart"/>
-      <w:proofErr w:type="gramEnd"/>
-      <w:r>
-        <w:rPr>
-          <w:rFonts w:ascii="Consolas" w:hAnsi="Consolas" w:cstheme="minorHAnsi"/>
-          <w:i/>
-          <w:color w:val="E36C0A" w:themeColor="accent6" w:themeShade="BF"/>
-          <w:sz w:val="18"/>
-          <w:szCs w:val="18"/>
-        </w:rPr>
-        <w:t>nstr</w:t>
-      </w:r>
-      <w:proofErr w:type="spellEnd"/>
-      <w:r>
-        <w:rPr>
-          <w:rFonts w:ascii="Consolas" w:hAnsi="Consolas" w:cstheme="minorHAnsi"/>
-          <w:i/>
-          <w:color w:val="E36C0A" w:themeColor="accent6" w:themeShade="BF"/>
-          <w:sz w:val="18"/>
-          <w:szCs w:val="18"/>
-        </w:rPr>
-        <w:t>)</w:t>
+      <w:r>
+        <w:rPr>
+          <w:rFonts w:ascii="Consolas" w:hAnsi="Consolas" w:cstheme="minorHAnsi"/>
+          <w:i/>
+          <w:color w:val="E36C0A" w:themeColor="accent6" w:themeShade="BF"/>
+          <w:sz w:val="18"/>
+          <w:szCs w:val="18"/>
+        </w:rPr>
+        <w:t>print(nstr)</w:t>
       </w:r>
     </w:p>
     <w:p>
@@ -2054,23 +1163,7 @@
           <w:rFonts w:cstheme="minorHAnsi"/>
           <w:szCs w:val="24"/>
         </w:rPr>
-        <w:t xml:space="preserve">Write a program </w:t>
-      </w:r>
-      <w:proofErr w:type="gramStart"/>
-      <w:r>
-        <w:rPr>
-          <w:rFonts w:cstheme="minorHAnsi"/>
-          <w:szCs w:val="24"/>
-        </w:rPr>
-        <w:t>in  python</w:t>
-      </w:r>
-      <w:proofErr w:type="gramEnd"/>
-      <w:r>
-        <w:rPr>
-          <w:rFonts w:cstheme="minorHAnsi"/>
-          <w:szCs w:val="24"/>
-        </w:rPr>
-        <w:t xml:space="preserve"> to read a string and convert every second char in uppercase. </w:t>
+        <w:t xml:space="preserve">Write a program in  python to read a string and convert every second char in uppercase. </w:t>
       </w:r>
     </w:p>
     <w:p>
@@ -2101,27 +1194,7 @@
           <w:sz w:val="18"/>
           <w:szCs w:val="24"/>
         </w:rPr>
-        <w:t xml:space="preserve">Example:    </w:t>
-      </w:r>
-      <w:proofErr w:type="gramStart"/>
-      <w:r>
-        <w:rPr>
-          <w:rFonts w:ascii="Consolas" w:hAnsi="Consolas" w:cstheme="minorHAnsi"/>
-          <w:color w:val="E36C0A" w:themeColor="accent6" w:themeShade="BF"/>
-          <w:sz w:val="18"/>
-          <w:szCs w:val="24"/>
-        </w:rPr>
-        <w:t>string  =</w:t>
-      </w:r>
-      <w:proofErr w:type="gramEnd"/>
-      <w:r>
-        <w:rPr>
-          <w:rFonts w:ascii="Consolas" w:hAnsi="Consolas" w:cstheme="minorHAnsi"/>
-          <w:color w:val="E36C0A" w:themeColor="accent6" w:themeShade="BF"/>
-          <w:sz w:val="18"/>
-          <w:szCs w:val="24"/>
-        </w:rPr>
-        <w:t>”this is me and this is”</w:t>
+        <w:t>Example:    string  =”this is me and this is”</w:t>
       </w:r>
     </w:p>
     <w:p>
@@ -2134,106 +1207,24 @@
           <w:szCs w:val="24"/>
         </w:rPr>
       </w:pPr>
-      <w:proofErr w:type="gramStart"/>
-      <w:r>
-        <w:rPr>
-          <w:rFonts w:ascii="Consolas" w:hAnsi="Consolas" w:cstheme="minorHAnsi"/>
-          <w:color w:val="E36C0A" w:themeColor="accent6" w:themeShade="BF"/>
-          <w:sz w:val="18"/>
-          <w:szCs w:val="24"/>
-        </w:rPr>
-        <w:t>Result  :</w:t>
-      </w:r>
-      <w:proofErr w:type="gramEnd"/>
-      <w:r>
-        <w:rPr>
-          <w:rFonts w:ascii="Consolas" w:hAnsi="Consolas" w:cstheme="minorHAnsi"/>
-          <w:color w:val="E36C0A" w:themeColor="accent6" w:themeShade="BF"/>
-          <w:sz w:val="18"/>
-          <w:szCs w:val="24"/>
-        </w:rPr>
-        <w:t xml:space="preserve">    </w:t>
-      </w:r>
-      <w:proofErr w:type="spellStart"/>
-      <w:r>
-        <w:rPr>
-          <w:rFonts w:ascii="Consolas" w:hAnsi="Consolas" w:cstheme="minorHAnsi"/>
-          <w:color w:val="E36C0A" w:themeColor="accent6" w:themeShade="BF"/>
-          <w:sz w:val="18"/>
-          <w:szCs w:val="24"/>
-        </w:rPr>
-        <w:t>ThIs</w:t>
-      </w:r>
-      <w:proofErr w:type="spellEnd"/>
-      <w:r>
-        <w:rPr>
-          <w:rFonts w:ascii="Consolas" w:hAnsi="Consolas" w:cstheme="minorHAnsi"/>
-          <w:color w:val="E36C0A" w:themeColor="accent6" w:themeShade="BF"/>
-          <w:sz w:val="18"/>
-          <w:szCs w:val="24"/>
-        </w:rPr>
-        <w:t xml:space="preserve"> Is M</w:t>
-      </w:r>
-      <w:r>
-        <w:rPr>
-          <w:rFonts w:ascii="Consolas" w:hAnsi="Consolas" w:cstheme="minorHAnsi"/>
-          <w:color w:val="E36C0A" w:themeColor="accent6" w:themeShade="BF"/>
-          <w:sz w:val="18"/>
-          <w:szCs w:val="24"/>
-        </w:rPr>
-        <w:t xml:space="preserve">e </w:t>
-      </w:r>
-      <w:proofErr w:type="spellStart"/>
-      <w:r>
-        <w:rPr>
-          <w:rFonts w:ascii="Consolas" w:hAnsi="Consolas" w:cstheme="minorHAnsi"/>
-          <w:color w:val="E36C0A" w:themeColor="accent6" w:themeShade="BF"/>
-          <w:sz w:val="18"/>
-          <w:szCs w:val="24"/>
-        </w:rPr>
-        <w:t>AnD</w:t>
-      </w:r>
-      <w:proofErr w:type="spellEnd"/>
-      <w:r>
-        <w:rPr>
-          <w:rFonts w:ascii="Consolas" w:hAnsi="Consolas" w:cstheme="minorHAnsi"/>
-          <w:color w:val="E36C0A" w:themeColor="accent6" w:themeShade="BF"/>
-          <w:sz w:val="18"/>
-          <w:szCs w:val="24"/>
-        </w:rPr>
-        <w:t xml:space="preserve"> </w:t>
-      </w:r>
-      <w:proofErr w:type="spellStart"/>
-      <w:r>
-        <w:rPr>
-          <w:rFonts w:ascii="Consolas" w:hAnsi="Consolas" w:cstheme="minorHAnsi"/>
-          <w:color w:val="E36C0A" w:themeColor="accent6" w:themeShade="BF"/>
-          <w:sz w:val="18"/>
-          <w:szCs w:val="24"/>
-        </w:rPr>
-        <w:t>ThIs</w:t>
-      </w:r>
-      <w:proofErr w:type="spellEnd"/>
-      <w:r>
-        <w:rPr>
-          <w:rFonts w:ascii="Consolas" w:hAnsi="Consolas" w:cstheme="minorHAnsi"/>
-          <w:color w:val="E36C0A" w:themeColor="accent6" w:themeShade="BF"/>
-          <w:sz w:val="18"/>
-          <w:szCs w:val="24"/>
-        </w:rPr>
-        <w:t xml:space="preserve"> </w:t>
-      </w:r>
-      <w:proofErr w:type="spellStart"/>
-      <w:r>
-        <w:rPr>
-          <w:rFonts w:ascii="Consolas" w:hAnsi="Consolas" w:cstheme="minorHAnsi"/>
-          <w:color w:val="E36C0A" w:themeColor="accent6" w:themeShade="BF"/>
-          <w:sz w:val="18"/>
-          <w:szCs w:val="24"/>
-        </w:rPr>
-        <w:t>iS</w:t>
-      </w:r>
-      <w:proofErr w:type="spellEnd"/>
+      <w:r>
+        <w:rPr>
+          <w:rFonts w:ascii="Consolas" w:hAnsi="Consolas" w:cstheme="minorHAnsi"/>
+          <w:color w:val="E36C0A" w:themeColor="accent6" w:themeShade="BF"/>
+          <w:sz w:val="18"/>
+          <w:szCs w:val="24"/>
+        </w:rPr>
+        <w:t>Result  :    ThIs Is M</w:t>
+      </w:r>
+      <w:r>
+        <w:rPr>
+          <w:rFonts w:ascii="Consolas" w:hAnsi="Consolas" w:cstheme="minorHAnsi"/>
+          <w:color w:val="E36C0A" w:themeColor="accent6" w:themeShade="BF"/>
+          <w:sz w:val="18"/>
+          <w:szCs w:val="24"/>
+        </w:rPr>
+        <w:t>e AnD ThIs iS</w:t>
+      </w:r>
     </w:p>
     <w:p>
       <w:pPr>
@@ -2302,7 +1293,6 @@
           <w:shd w:val="clear" w:color="auto" w:fill="FFFFFF"/>
         </w:rPr>
       </w:pPr>
-      <w:proofErr w:type="gramStart"/>
       <w:r>
         <w:rPr>
           <w:rFonts w:cstheme="minorHAnsi"/>
@@ -2311,153 +1301,50 @@
           <w:shd w:val="clear" w:color="auto" w:fill="FFFFFF"/>
         </w:rPr>
         <w:lastRenderedPageBreak/>
-        <w:t>Example :</w:t>
-      </w:r>
-      <w:proofErr w:type="gramEnd"/>
-      <w:r>
-        <w:rPr>
-          <w:rFonts w:cstheme="minorHAnsi"/>
-          <w:color w:val="000000"/>
-          <w:szCs w:val="24"/>
-          <w:shd w:val="clear" w:color="auto" w:fill="FFFFFF"/>
-        </w:rPr>
-        <w:t xml:space="preserve">   </w:t>
-      </w:r>
-    </w:p>
-    <w:p>
-      <w:pPr>
-        <w:pStyle w:val="ListParagraph"/>
-        <w:spacing w:after="0" w:line="240" w:lineRule="auto"/>
-        <w:rPr>
-          <w:rFonts w:cstheme="minorHAnsi"/>
-          <w:color w:val="000000"/>
-          <w:szCs w:val="24"/>
-          <w:shd w:val="clear" w:color="auto" w:fill="FFFFFF"/>
-        </w:rPr>
-      </w:pPr>
-      <w:proofErr w:type="gramStart"/>
-      <w:r>
-        <w:rPr>
-          <w:rFonts w:cstheme="minorHAnsi"/>
-          <w:color w:val="000000"/>
-          <w:szCs w:val="24"/>
-          <w:shd w:val="clear" w:color="auto" w:fill="FFFFFF"/>
-        </w:rPr>
-        <w:t>string  =</w:t>
-      </w:r>
-      <w:proofErr w:type="gramEnd"/>
-      <w:r>
-        <w:rPr>
-          <w:rFonts w:cstheme="minorHAnsi"/>
-          <w:color w:val="000000"/>
-          <w:szCs w:val="24"/>
-          <w:shd w:val="clear" w:color="auto" w:fill="FFFFFF"/>
-        </w:rPr>
-        <w:t xml:space="preserve"> “</w:t>
-      </w:r>
-      <w:proofErr w:type="spellStart"/>
-      <w:r>
-        <w:rPr>
-          <w:rFonts w:cstheme="minorHAnsi"/>
-          <w:color w:val="000000"/>
-          <w:szCs w:val="24"/>
-          <w:shd w:val="clear" w:color="auto" w:fill="FFFFFF"/>
-        </w:rPr>
-        <w:t>rakesh</w:t>
-      </w:r>
-      <w:proofErr w:type="spellEnd"/>
-      <w:r>
-        <w:rPr>
-          <w:rFonts w:cstheme="minorHAnsi"/>
-          <w:color w:val="000000"/>
-          <w:szCs w:val="24"/>
-          <w:shd w:val="clear" w:color="auto" w:fill="FFFFFF"/>
-        </w:rPr>
-        <w:t xml:space="preserve"> </w:t>
-      </w:r>
-      <w:proofErr w:type="spellStart"/>
-      <w:r>
-        <w:rPr>
-          <w:rFonts w:cstheme="minorHAnsi"/>
-          <w:color w:val="000000"/>
-          <w:szCs w:val="24"/>
-          <w:shd w:val="clear" w:color="auto" w:fill="FFFFFF"/>
-        </w:rPr>
-        <w:t>kumar</w:t>
-      </w:r>
-      <w:proofErr w:type="spellEnd"/>
-      <w:r>
-        <w:rPr>
-          <w:rFonts w:cstheme="minorHAnsi"/>
-          <w:color w:val="000000"/>
-          <w:szCs w:val="24"/>
-          <w:shd w:val="clear" w:color="auto" w:fill="FFFFFF"/>
-        </w:rPr>
-        <w:t xml:space="preserve">” </w:t>
-      </w:r>
-    </w:p>
-    <w:p>
-      <w:pPr>
-        <w:pStyle w:val="ListParagraph"/>
-        <w:spacing w:after="0" w:line="240" w:lineRule="auto"/>
-        <w:rPr>
-          <w:rFonts w:cstheme="minorHAnsi"/>
-          <w:color w:val="000000"/>
-          <w:szCs w:val="24"/>
-          <w:shd w:val="clear" w:color="auto" w:fill="FFFFFF"/>
-        </w:rPr>
-      </w:pPr>
-      <w:proofErr w:type="gramStart"/>
-      <w:r>
-        <w:rPr>
-          <w:rFonts w:cstheme="minorHAnsi"/>
-          <w:color w:val="000000"/>
-          <w:szCs w:val="24"/>
-          <w:shd w:val="clear" w:color="auto" w:fill="FFFFFF"/>
-        </w:rPr>
-        <w:t>Result  :</w:t>
-      </w:r>
-      <w:proofErr w:type="gramEnd"/>
-      <w:r>
-        <w:rPr>
-          <w:rFonts w:cstheme="minorHAnsi"/>
-          <w:color w:val="000000"/>
-          <w:szCs w:val="24"/>
-          <w:shd w:val="clear" w:color="auto" w:fill="FFFFFF"/>
-        </w:rPr>
-        <w:t xml:space="preserve">    </w:t>
-      </w:r>
-      <w:proofErr w:type="spellStart"/>
-      <w:r>
-        <w:rPr>
-          <w:rFonts w:cstheme="minorHAnsi"/>
-          <w:color w:val="000000"/>
-          <w:szCs w:val="24"/>
-          <w:shd w:val="clear" w:color="auto" w:fill="FFFFFF"/>
-        </w:rPr>
-        <w:t>ramuk</w:t>
-      </w:r>
-      <w:proofErr w:type="spellEnd"/>
-      <w:r>
-        <w:rPr>
-          <w:rFonts w:cstheme="minorHAnsi"/>
-          <w:color w:val="000000"/>
-          <w:szCs w:val="24"/>
-          <w:shd w:val="clear" w:color="auto" w:fill="FFFFFF"/>
-        </w:rPr>
-        <w:t xml:space="preserve"> </w:t>
-      </w:r>
-      <w:proofErr w:type="spellStart"/>
-      <w:r>
-        <w:rPr>
-          <w:rFonts w:cstheme="minorHAnsi"/>
-          <w:color w:val="000000"/>
-          <w:szCs w:val="24"/>
-          <w:shd w:val="clear" w:color="auto" w:fill="FFFFFF"/>
-        </w:rPr>
-        <w:t>hsekar</w:t>
-      </w:r>
-      <w:proofErr w:type="spellEnd"/>
+        <w:t xml:space="preserve">Example :   </w:t>
+      </w:r>
+    </w:p>
+    <w:p>
+      <w:pPr>
+        <w:pStyle w:val="ListParagraph"/>
+        <w:spacing w:after="0" w:line="240" w:lineRule="auto"/>
+        <w:rPr>
+          <w:rFonts w:cstheme="minorHAnsi"/>
+          <w:color w:val="000000"/>
+          <w:szCs w:val="24"/>
+          <w:shd w:val="clear" w:color="auto" w:fill="FFFFFF"/>
+        </w:rPr>
+      </w:pPr>
+      <w:r>
+        <w:rPr>
+          <w:rFonts w:cstheme="minorHAnsi"/>
+          <w:color w:val="000000"/>
+          <w:szCs w:val="24"/>
+          <w:shd w:val="clear" w:color="auto" w:fill="FFFFFF"/>
+        </w:rPr>
+        <w:t xml:space="preserve">string  = “rakesh kumar” </w:t>
+      </w:r>
+    </w:p>
+    <w:p>
+      <w:pPr>
+        <w:pStyle w:val="ListParagraph"/>
+        <w:spacing w:after="0" w:line="240" w:lineRule="auto"/>
+        <w:rPr>
+          <w:rFonts w:cstheme="minorHAnsi"/>
+          <w:color w:val="000000"/>
+          <w:szCs w:val="24"/>
+          <w:shd w:val="clear" w:color="auto" w:fill="FFFFFF"/>
+        </w:rPr>
+      </w:pPr>
+      <w:r>
+        <w:rPr>
+          <w:rFonts w:cstheme="minorHAnsi"/>
+          <w:color w:val="000000"/>
+          <w:szCs w:val="24"/>
+          <w:shd w:val="clear" w:color="auto" w:fill="FFFFFF"/>
+        </w:rPr>
+        <w:t>Result  :    ramuk hsekar</w:t>
+      </w:r>
     </w:p>
     <w:p>
       <w:pPr>
@@ -2511,7 +1398,6 @@
         </w:rPr>
         <w:t>" without using </w:t>
       </w:r>
-      <w:proofErr w:type="spellStart"/>
       <w:r>
         <w:rPr>
           <w:rFonts w:cstheme="minorHAnsi"/>
@@ -2523,7 +1409,6 @@
         </w:rPr>
         <w:t>len</w:t>
       </w:r>
-      <w:proofErr w:type="spellEnd"/>
       <w:r>
         <w:rPr>
           <w:rFonts w:cstheme="minorHAnsi"/>
@@ -2654,63 +1539,7 @@
           <w:szCs w:val="24"/>
           <w:shd w:val="clear" w:color="auto" w:fill="FFFFFF"/>
         </w:rPr>
-        <w:t xml:space="preserve">Write a program to find the first and the last </w:t>
-      </w:r>
-      <w:proofErr w:type="spellStart"/>
-      <w:r>
-        <w:rPr>
-          <w:rFonts w:cstheme="minorHAnsi"/>
-          <w:color w:val="000000"/>
-          <w:szCs w:val="24"/>
-          <w:shd w:val="clear" w:color="auto" w:fill="FFFFFF"/>
-        </w:rPr>
-        <w:t>occurence</w:t>
-      </w:r>
-      <w:proofErr w:type="spellEnd"/>
-      <w:r>
-        <w:rPr>
-          <w:rFonts w:cstheme="minorHAnsi"/>
-          <w:color w:val="000000"/>
-          <w:szCs w:val="24"/>
-          <w:shd w:val="clear" w:color="auto" w:fill="FFFFFF"/>
-        </w:rPr>
-        <w:t xml:space="preserve"> of the letter '</w:t>
-      </w:r>
-      <w:r>
-        <w:rPr>
-          <w:rFonts w:cstheme="minorHAnsi"/>
-          <w:color w:val="E36C0A" w:themeColor="accent6" w:themeShade="BF"/>
-          <w:szCs w:val="24"/>
-          <w:shd w:val="clear" w:color="auto" w:fill="FFFFFF"/>
-        </w:rPr>
-        <w:t>o</w:t>
-      </w:r>
-      <w:r>
-        <w:rPr>
-          <w:rFonts w:cstheme="minorHAnsi"/>
-          <w:color w:val="000000"/>
-          <w:szCs w:val="24"/>
-          <w:shd w:val="clear" w:color="auto" w:fill="FFFFFF"/>
-        </w:rPr>
-        <w:t>' and character ',' in "</w:t>
-      </w:r>
-      <w:r>
-        <w:rPr>
-          <w:rFonts w:cstheme="minorHAnsi"/>
-          <w:color w:val="E36C0A" w:themeColor="accent6" w:themeShade="BF"/>
-          <w:szCs w:val="24"/>
-          <w:shd w:val="clear" w:color="auto" w:fill="FFFFFF"/>
-        </w:rPr>
-        <w:t>Hello, World</w:t>
-      </w:r>
-      <w:r>
-        <w:rPr>
-          <w:rFonts w:cstheme="minorHAnsi"/>
-          <w:color w:val="000000"/>
-          <w:szCs w:val="24"/>
-          <w:shd w:val="clear" w:color="auto" w:fill="FFFFFF"/>
-        </w:rPr>
-        <w:t>"</w:t>
+        <w:t>Check the occurrence of the letter 'e' and the word 'is' in the sentence "This is umbrella".</w:t>
       </w:r>
     </w:p>
     <w:p>
@@ -2720,31 +1549,21 @@
           <w:ilvl w:val="0"/>
           <w:numId w:val="5"/>
         </w:numPr>
-        <w:spacing w:after="0" w:line="240" w:lineRule="auto"/>
-        <w:rPr>
-          <w:rFonts w:cstheme="minorHAnsi"/>
-          <w:szCs w:val="24"/>
-        </w:rPr>
-      </w:pPr>
-      <w:r>
-        <w:rPr>
-          <w:rFonts w:cstheme="minorHAnsi"/>
-          <w:color w:val="000000"/>
-          <w:szCs w:val="24"/>
-          <w:shd w:val="clear" w:color="auto" w:fill="FFFFFF"/>
-        </w:rPr>
-        <w:t>Write the string after the first occurrence of ',' and the string after the last occurrence of ',' in the string "Hello, Good, Morning". World".</w:t>
-      </w:r>
-    </w:p>
-    <w:p>
-      <w:pPr>
-        <w:pStyle w:val="ListParagraph"/>
-        <w:spacing w:after="0" w:line="240" w:lineRule="auto"/>
-        <w:rPr>
-          <w:rFonts w:cstheme="minorHAnsi"/>
-          <w:szCs w:val="24"/>
-        </w:rPr>
-      </w:pPr>
+        <w:spacing w:after="0" w:line="360" w:lineRule="auto"/>
+        <w:rPr>
+          <w:rFonts w:cstheme="minorHAnsi"/>
+          <w:szCs w:val="24"/>
+        </w:rPr>
+      </w:pPr>
+      <w:r>
+        <w:rPr>
+          <w:rFonts w:cstheme="minorHAnsi"/>
+          <w:color w:val="000000"/>
+          <w:szCs w:val="24"/>
+          <w:shd w:val="clear" w:color="auto" w:fill="FFFFFF"/>
+        </w:rPr>
+        <w:t>Write a program to find the number of vowels, consonants, digits and white space characters in a string</w:t>
+      </w:r>
     </w:p>
     <w:p>
       <w:pPr>
@@ -2776,9 +1595,17 @@
           <w:szCs w:val="24"/>
           <w:shd w:val="clear" w:color="auto" w:fill="FFFFFF"/>
         </w:rPr>
-        <w:t xml:space="preserve">Robert Brett </w:t>
-      </w:r>
-      <w:proofErr w:type="spellStart"/>
+        <w:t>Robert Brett Rose</w:t>
+      </w:r>
+      <w:r>
+        <w:rPr>
+          <w:rFonts w:cstheme="minorHAnsi"/>
+          <w:color w:val="000000"/>
+          <w:szCs w:val="24"/>
+          <w:shd w:val="clear" w:color="auto" w:fill="FFFFFF"/>
+        </w:rPr>
+        <w:t xml:space="preserve">r, then the output should be </w:t>
+      </w:r>
       <w:r>
         <w:rPr>
           <w:rFonts w:cstheme="minorHAnsi"/>
@@ -2787,36 +1614,6 @@
           <w:szCs w:val="24"/>
           <w:shd w:val="clear" w:color="auto" w:fill="FFFFFF"/>
         </w:rPr>
-        <w:t>Rose</w:t>
-      </w:r>
-      <w:r>
-        <w:rPr>
-          <w:rFonts w:cstheme="minorHAnsi"/>
-          <w:color w:val="000000"/>
-          <w:szCs w:val="24"/>
-          <w:shd w:val="clear" w:color="auto" w:fill="FFFFFF"/>
-        </w:rPr>
-        <w:t>r</w:t>
-      </w:r>
-      <w:proofErr w:type="spellEnd"/>
-      <w:r>
-        <w:rPr>
-          <w:rFonts w:cstheme="minorHAnsi"/>
-          <w:color w:val="000000"/>
-          <w:szCs w:val="24"/>
-          <w:shd w:val="clear" w:color="auto" w:fill="FFFFFF"/>
-        </w:rPr>
-        <w:t xml:space="preserve">, then the output should be </w:t>
-      </w:r>
-      <w:proofErr w:type="spellStart"/>
-      <w:r>
-        <w:rPr>
-          <w:rFonts w:cstheme="minorHAnsi"/>
-          <w:b/>
-          <w:color w:val="000000"/>
-          <w:szCs w:val="24"/>
-          <w:shd w:val="clear" w:color="auto" w:fill="FFFFFF"/>
-        </w:rPr>
         <w:t>R.B.Rose</w:t>
       </w:r>
       <w:r>
@@ -2826,27 +1623,8 @@
           <w:szCs w:val="24"/>
           <w:shd w:val="clear" w:color="auto" w:fill="FFFFFF"/>
         </w:rPr>
-        <w:t>r</w:t>
-      </w:r>
-      <w:proofErr w:type="spellEnd"/>
-      <w:r>
-        <w:rPr>
-          <w:rFonts w:cstheme="minorHAnsi"/>
-          <w:color w:val="000000"/>
-          <w:szCs w:val="24"/>
-          <w:shd w:val="clear" w:color="auto" w:fill="FFFFFF"/>
-        </w:rPr>
-        <w:t>.</w:t>
-      </w:r>
-    </w:p>
-    <w:p>
-      <w:pPr>
-        <w:pStyle w:val="ListParagraph"/>
-        <w:rPr>
-          <w:rFonts w:cstheme="minorHAnsi"/>
-          <w:szCs w:val="24"/>
-        </w:rPr>
-      </w:pPr>
+        <w:t>r.</w:t>
+      </w:r>
     </w:p>
     <w:p>
       <w:pPr>
@@ -2868,7 +1646,88 @@
           <w:szCs w:val="24"/>
           <w:shd w:val="clear" w:color="auto" w:fill="FFFFFF"/>
         </w:rPr>
-        <w:t>Check the occurrence of the letter 'e' and the word 'is' in the sentence "This is umbrella".</w:t>
+        <w:t>Write a program to check if a given string is a Palindrome.</w:t>
+      </w:r>
+      <w:r>
+        <w:rPr>
+          <w:rFonts w:cstheme="minorHAnsi"/>
+          <w:color w:val="000000"/>
+          <w:szCs w:val="24"/>
+          <w:shd w:val="clear" w:color="auto" w:fill="FFFFFF"/>
+        </w:rPr>
+        <w:t xml:space="preserve"> </w:t>
+      </w:r>
+      <w:r>
+        <w:rPr>
+          <w:rFonts w:cstheme="minorHAnsi"/>
+          <w:color w:val="000000"/>
+          <w:szCs w:val="24"/>
+          <w:shd w:val="clear" w:color="auto" w:fill="FFFFFF"/>
+        </w:rPr>
+        <w:t xml:space="preserve">A palindrome reads same from front and back e.g.- </w:t>
+      </w:r>
+      <w:r>
+        <w:rPr>
+          <w:rFonts w:cstheme="minorHAnsi"/>
+          <w:color w:val="E36C0A" w:themeColor="accent6" w:themeShade="BF"/>
+          <w:szCs w:val="24"/>
+          <w:shd w:val="clear" w:color="auto" w:fill="FFFFFF"/>
+        </w:rPr>
+        <w:t>aba, madam, mom,</w:t>
+      </w:r>
+      <w:r>
+        <w:rPr>
+          <w:rFonts w:cstheme="minorHAnsi"/>
+          <w:color w:val="E36C0A" w:themeColor="accent6" w:themeShade="BF"/>
+          <w:szCs w:val="24"/>
+          <w:shd w:val="clear" w:color="auto" w:fill="FFFFFF"/>
+        </w:rPr>
+        <w:t xml:space="preserve"> </w:t>
+      </w:r>
+      <w:r>
+        <w:rPr>
+          <w:rFonts w:cstheme="minorHAnsi"/>
+          <w:color w:val="E36C0A" w:themeColor="accent6" w:themeShade="BF"/>
+          <w:szCs w:val="24"/>
+          <w:shd w:val="clear" w:color="auto" w:fill="FFFFFF"/>
+        </w:rPr>
+        <w:t>radar,</w:t>
+      </w:r>
+      <w:r>
+        <w:rPr>
+          <w:rFonts w:cstheme="minorHAnsi"/>
+          <w:color w:val="E36C0A" w:themeColor="accent6" w:themeShade="BF"/>
+          <w:szCs w:val="24"/>
+          <w:shd w:val="clear" w:color="auto" w:fill="FFFFFF"/>
+        </w:rPr>
+        <w:t xml:space="preserve"> </w:t>
+      </w:r>
+      <w:r>
+        <w:rPr>
+          <w:rFonts w:cstheme="minorHAnsi"/>
+          <w:color w:val="E36C0A" w:themeColor="accent6" w:themeShade="BF"/>
+          <w:szCs w:val="24"/>
+          <w:shd w:val="clear" w:color="auto" w:fill="FFFFFF"/>
+        </w:rPr>
+        <w:t>nitin</w:t>
+      </w:r>
+      <w:r>
+        <w:rPr>
+          <w:rFonts w:cstheme="minorHAnsi"/>
+          <w:color w:val="E36C0A" w:themeColor="accent6" w:themeShade="BF"/>
+          <w:szCs w:val="24"/>
+          <w:shd w:val="clear" w:color="auto" w:fill="FFFFFF"/>
+        </w:rPr>
+        <w:t xml:space="preserve"> </w:t>
+      </w:r>
+      <w:r>
+        <w:rPr>
+          <w:rFonts w:cstheme="minorHAnsi"/>
+          <w:color w:val="000000"/>
+          <w:szCs w:val="24"/>
+          <w:shd w:val="clear" w:color="auto" w:fill="FFFFFF"/>
+        </w:rPr>
+        <w:t xml:space="preserve"> etc.</w:t>
       </w:r>
     </w:p>
     <w:p>
@@ -2891,25 +1750,52 @@
           <w:szCs w:val="24"/>
           <w:shd w:val="clear" w:color="auto" w:fill="FFFFFF"/>
         </w:rPr>
-        <w:t xml:space="preserve">Write a program to find the number of vowels, </w:t>
-      </w:r>
-      <w:r>
-        <w:rPr>
-          <w:rFonts w:cstheme="minorHAnsi"/>
-          <w:color w:val="000000"/>
-          <w:szCs w:val="24"/>
-          <w:shd w:val="clear" w:color="auto" w:fill="FFFFFF"/>
-        </w:rPr>
-        <w:t>consonants</w:t>
-      </w:r>
-      <w:r>
-        <w:rPr>
-          <w:rFonts w:cstheme="minorHAnsi"/>
-          <w:color w:val="000000"/>
-          <w:szCs w:val="24"/>
-          <w:shd w:val="clear" w:color="auto" w:fill="FFFFFF"/>
-        </w:rPr>
-        <w:t>, digits and white space characters in a string</w:t>
+        <w:t>w</w:t>
+      </w:r>
+      <w:r>
+        <w:rPr>
+          <w:rFonts w:cstheme="minorHAnsi"/>
+          <w:color w:val="000000"/>
+          <w:szCs w:val="24"/>
+          <w:shd w:val="clear" w:color="auto" w:fill="FFFFFF"/>
+        </w:rPr>
+        <w:t>rite a program to find the first and the last occurence of the letter '</w:t>
+      </w:r>
+      <w:r>
+        <w:rPr>
+          <w:rFonts w:cstheme="minorHAnsi"/>
+          <w:color w:val="E36C0A" w:themeColor="accent6" w:themeShade="BF"/>
+          <w:szCs w:val="24"/>
+          <w:shd w:val="clear" w:color="auto" w:fill="FFFFFF"/>
+        </w:rPr>
+        <w:t>o</w:t>
+      </w:r>
+      <w:r>
+        <w:rPr>
+          <w:rFonts w:cstheme="minorHAnsi"/>
+          <w:color w:val="000000"/>
+          <w:szCs w:val="24"/>
+          <w:shd w:val="clear" w:color="auto" w:fill="FFFFFF"/>
+        </w:rPr>
+        <w:t>' and character ',' in "</w:t>
+      </w:r>
+      <w:r>
+        <w:rPr>
+          <w:rFonts w:cstheme="minorHAnsi"/>
+          <w:color w:val="E36C0A" w:themeColor="accent6" w:themeShade="BF"/>
+          <w:szCs w:val="24"/>
+          <w:shd w:val="clear" w:color="auto" w:fill="FFFFFF"/>
+        </w:rPr>
+        <w:t>Hello, World</w:t>
+      </w:r>
+      <w:r>
+        <w:rPr>
+          <w:rFonts w:cstheme="minorHAnsi"/>
+          <w:color w:val="000000"/>
+          <w:szCs w:val="24"/>
+          <w:shd w:val="clear" w:color="auto" w:fill="FFFFFF"/>
+        </w:rPr>
+        <w:t>"</w:t>
       </w:r>
     </w:p>
     <w:p>
@@ -2919,39 +1805,30 @@
           <w:ilvl w:val="0"/>
           <w:numId w:val="5"/>
         </w:numPr>
-        <w:spacing w:after="0" w:line="360" w:lineRule="auto"/>
-        <w:rPr>
-          <w:rFonts w:cstheme="minorHAnsi"/>
-          <w:szCs w:val="24"/>
-        </w:rPr>
-      </w:pPr>
-      <w:r>
-        <w:rPr>
-          <w:rFonts w:cstheme="minorHAnsi"/>
-          <w:color w:val="000000"/>
-          <w:szCs w:val="24"/>
-          <w:shd w:val="clear" w:color="auto" w:fill="FFFFFF"/>
-        </w:rPr>
-        <w:t xml:space="preserve">Write a program to make a new string with all the </w:t>
-      </w:r>
-      <w:r>
-        <w:rPr>
-          <w:rFonts w:cstheme="minorHAnsi"/>
-          <w:color w:val="000000"/>
-          <w:szCs w:val="24"/>
-          <w:shd w:val="clear" w:color="auto" w:fill="FFFFFF"/>
-        </w:rPr>
-        <w:t>consonants</w:t>
-      </w:r>
-      <w:r>
-        <w:rPr>
-          <w:rFonts w:cstheme="minorHAnsi"/>
-          <w:color w:val="000000"/>
-          <w:szCs w:val="24"/>
-          <w:shd w:val="clear" w:color="auto" w:fill="FFFFFF"/>
-        </w:rPr>
-        <w:t xml:space="preserve"> deleted from the string "Hello, have a good day".</w:t>
-      </w:r>
+        <w:spacing w:after="0" w:line="240" w:lineRule="auto"/>
+        <w:rPr>
+          <w:rFonts w:cstheme="minorHAnsi"/>
+          <w:szCs w:val="24"/>
+        </w:rPr>
+      </w:pPr>
+      <w:r>
+        <w:rPr>
+          <w:rFonts w:cstheme="minorHAnsi"/>
+          <w:color w:val="000000"/>
+          <w:szCs w:val="24"/>
+          <w:shd w:val="clear" w:color="auto" w:fill="FFFFFF"/>
+        </w:rPr>
+        <w:t>Write the string after the first occurrence of ',' and the string after the last occurrence of ',' in the string "Hello, Good, Morning". World".</w:t>
+      </w:r>
+    </w:p>
+    <w:p>
+      <w:pPr>
+        <w:pStyle w:val="ListParagraph"/>
+        <w:rPr>
+          <w:rFonts w:cstheme="minorHAnsi"/>
+          <w:szCs w:val="24"/>
+        </w:rPr>
+      </w:pPr>
     </w:p>
     <w:p>
       <w:pPr>
@@ -2973,7 +1850,25 @@
           <w:szCs w:val="24"/>
           <w:shd w:val="clear" w:color="auto" w:fill="FFFFFF"/>
         </w:rPr>
-        <w:t>Write a program to find out the largest and smallest word in the string "This is an umbrella".</w:t>
+        <w:t xml:space="preserve">Write a program to make a new string with all the </w:t>
+      </w:r>
+      <w:r>
+        <w:rPr>
+          <w:rFonts w:cstheme="minorHAnsi"/>
+          <w:color w:val="000000"/>
+          <w:szCs w:val="24"/>
+          <w:shd w:val="clear" w:color="auto" w:fill="FFFFFF"/>
+        </w:rPr>
+        <w:t>consonants</w:t>
+      </w:r>
+      <w:r>
+        <w:rPr>
+          <w:rFonts w:cstheme="minorHAnsi"/>
+          <w:color w:val="000000"/>
+          <w:szCs w:val="24"/>
+          <w:shd w:val="clear" w:color="auto" w:fill="FFFFFF"/>
+        </w:rPr>
+        <w:t xml:space="preserve"> deleted from the string "Hello, have a good day".</w:t>
       </w:r>
     </w:p>
     <w:p>
@@ -2996,121 +1891,7 @@
           <w:szCs w:val="24"/>
           <w:shd w:val="clear" w:color="auto" w:fill="FFFFFF"/>
         </w:rPr>
-        <w:t>Write a program to check if a given string is a Palindrome.</w:t>
-      </w:r>
-      <w:r>
-        <w:rPr>
-          <w:rFonts w:cstheme="minorHAnsi"/>
-          <w:color w:val="000000"/>
-          <w:szCs w:val="24"/>
-          <w:shd w:val="clear" w:color="auto" w:fill="FFFFFF"/>
-        </w:rPr>
-        <w:t xml:space="preserve"> </w:t>
-      </w:r>
-      <w:r>
-        <w:rPr>
-          <w:rFonts w:cstheme="minorHAnsi"/>
-          <w:color w:val="000000"/>
-          <w:szCs w:val="24"/>
-          <w:shd w:val="clear" w:color="auto" w:fill="FFFFFF"/>
-        </w:rPr>
-        <w:t>A palindrome reads same from front and back e.g</w:t>
-      </w:r>
-      <w:proofErr w:type="gramStart"/>
-      <w:r>
-        <w:rPr>
-          <w:rFonts w:cstheme="minorHAnsi"/>
-          <w:color w:val="000000"/>
-          <w:szCs w:val="24"/>
-          <w:shd w:val="clear" w:color="auto" w:fill="FFFFFF"/>
-        </w:rPr>
-        <w:t>.-</w:t>
-      </w:r>
-      <w:proofErr w:type="gramEnd"/>
-      <w:r>
-        <w:rPr>
-          <w:rFonts w:cstheme="minorHAnsi"/>
-          <w:color w:val="000000"/>
-          <w:szCs w:val="24"/>
-          <w:shd w:val="clear" w:color="auto" w:fill="FFFFFF"/>
-        </w:rPr>
-        <w:t xml:space="preserve"> </w:t>
-      </w:r>
-      <w:proofErr w:type="spellStart"/>
-      <w:r>
-        <w:rPr>
-          <w:rFonts w:cstheme="minorHAnsi"/>
-          <w:color w:val="E36C0A" w:themeColor="accent6" w:themeShade="BF"/>
-          <w:szCs w:val="24"/>
-          <w:shd w:val="clear" w:color="auto" w:fill="FFFFFF"/>
-        </w:rPr>
-        <w:t>aba</w:t>
-      </w:r>
-      <w:proofErr w:type="spellEnd"/>
-      <w:r>
-        <w:rPr>
-          <w:rFonts w:cstheme="minorHAnsi"/>
-          <w:color w:val="E36C0A" w:themeColor="accent6" w:themeShade="BF"/>
-          <w:szCs w:val="24"/>
-          <w:shd w:val="clear" w:color="auto" w:fill="FFFFFF"/>
-        </w:rPr>
-        <w:t>, madam, mom,</w:t>
-      </w:r>
-      <w:r>
-        <w:rPr>
-          <w:rFonts w:cstheme="minorHAnsi"/>
-          <w:color w:val="E36C0A" w:themeColor="accent6" w:themeShade="BF"/>
-          <w:szCs w:val="24"/>
-          <w:shd w:val="clear" w:color="auto" w:fill="FFFFFF"/>
-        </w:rPr>
-        <w:t xml:space="preserve"> </w:t>
-      </w:r>
-      <w:r>
-        <w:rPr>
-          <w:rFonts w:cstheme="minorHAnsi"/>
-          <w:color w:val="E36C0A" w:themeColor="accent6" w:themeShade="BF"/>
-          <w:szCs w:val="24"/>
-          <w:shd w:val="clear" w:color="auto" w:fill="FFFFFF"/>
-        </w:rPr>
-        <w:t>radar,</w:t>
-      </w:r>
-      <w:r>
-        <w:rPr>
-          <w:rFonts w:cstheme="minorHAnsi"/>
-          <w:color w:val="E36C0A" w:themeColor="accent6" w:themeShade="BF"/>
-          <w:szCs w:val="24"/>
-          <w:shd w:val="clear" w:color="auto" w:fill="FFFFFF"/>
-        </w:rPr>
-        <w:t xml:space="preserve"> </w:t>
-      </w:r>
-      <w:proofErr w:type="spellStart"/>
-      <w:r>
-        <w:rPr>
-          <w:rFonts w:cstheme="minorHAnsi"/>
-          <w:color w:val="E36C0A" w:themeColor="accent6" w:themeShade="BF"/>
-          <w:szCs w:val="24"/>
-          <w:shd w:val="clear" w:color="auto" w:fill="FFFFFF"/>
-        </w:rPr>
-        <w:t>nitin</w:t>
-      </w:r>
-      <w:proofErr w:type="spellEnd"/>
-      <w:r>
-        <w:rPr>
-          <w:rFonts w:cstheme="minorHAnsi"/>
-          <w:color w:val="E36C0A" w:themeColor="accent6" w:themeShade="BF"/>
-          <w:szCs w:val="24"/>
-          <w:shd w:val="clear" w:color="auto" w:fill="FFFFFF"/>
-        </w:rPr>
-        <w:t xml:space="preserve"> </w:t>
-      </w:r>
-      <w:r>
-        <w:rPr>
-          <w:rFonts w:cstheme="minorHAnsi"/>
-          <w:color w:val="000000"/>
-          <w:szCs w:val="24"/>
-          <w:shd w:val="clear" w:color="auto" w:fill="FFFFFF"/>
-        </w:rPr>
-        <w:t xml:space="preserve"> etc.</w:t>
+        <w:t>Write a program to find out the largest and smallest word in the string "This is an umbrella".</w:t>
       </w:r>
     </w:p>
     <w:p>
